--- a/static/media/doan_ktra_table.docx
+++ b/static/media/doan_ktra_table.docx
@@ -5,7 +5,7 @@
     <w:tbl>
       <w:tblPr>
         <w:tblStyle w:val="TableGrid"/>
-        <w:tblW w:w="9356" w:type="dxa"/>
+        <w:tblW w:w="9498" w:type="dxa"/>
         <w:tblInd w:w="279" w:type="dxa"/>
         <w:tblBorders>
           <w:top w:val="none" w:sz="0" w:space="0" w:color="auto"/>
@@ -18,10 +18,10 @@
         <w:tblLook w:val="04A0" w:firstRow="1" w:lastRow="0" w:firstColumn="1" w:lastColumn="0" w:noHBand="0" w:noVBand="1"/>
       </w:tblPr>
       <w:tblGrid>
-        <w:gridCol w:w="566"/>
-        <w:gridCol w:w="4112"/>
-        <w:gridCol w:w="2835"/>
-        <w:gridCol w:w="1843"/>
+        <w:gridCol w:w="454"/>
+        <w:gridCol w:w="3813"/>
+        <w:gridCol w:w="3391"/>
+        <w:gridCol w:w="1840"/>
       </w:tblGrid>
       <w:tr>
         <w:trPr>
@@ -29,13 +29,14 @@
         </w:trPr>
         <w:tc>
           <w:tcPr>
-            <w:tcW w:w="566" w:type="dxa"/>
-            <w:vAlign w:val="center"/>
-          </w:tcPr>
-          <w:p>
-            <w:pPr>
-              <w:spacing w:after="0" w:line="300" w:lineRule="exact"/>
-              <w:jc w:val="both"/>
+            <w:tcW w:w="425" w:type="dxa"/>
+            <w:vAlign w:val="center"/>
+          </w:tcPr>
+          <w:p>
+            <w:pPr>
+              <w:spacing w:after="0" w:line="300" w:lineRule="exact"/>
+              <w:ind w:left="-113" w:right="-113"/>
+              <w:jc w:val="right"/>
               <w:rPr>
                 <w:szCs w:val="28"/>
               </w:rPr>
@@ -51,34 +52,35 @@
         </w:tc>
         <w:tc>
           <w:tcPr>
-            <w:tcW w:w="4112" w:type="dxa"/>
-            <w:vAlign w:val="center"/>
-          </w:tcPr>
-          <w:p>
-            <w:pPr>
-              <w:spacing w:after="0" w:line="300" w:lineRule="exact"/>
-              <w:jc w:val="both"/>
-              <w:rPr>
-                <w:szCs w:val="28"/>
-              </w:rPr>
-            </w:pPr>
-            <w:r>
-              <w:rPr>
-                <w:szCs w:val="28"/>
-                <w:lang w:val="en-US"/>
-              </w:rPr>
-              <w:t>&lt;ten_cb&gt;</w:t>
-            </w:r>
-          </w:p>
-        </w:tc>
-        <w:tc>
-          <w:tcPr>
-            <w:tcW w:w="2835" w:type="dxa"/>
-            <w:vAlign w:val="center"/>
-          </w:tcPr>
-          <w:p>
-            <w:pPr>
-              <w:spacing w:after="0" w:line="300" w:lineRule="exact"/>
+            <w:tcW w:w="3828" w:type="dxa"/>
+          </w:tcPr>
+          <w:p>
+            <w:pPr>
+              <w:spacing w:after="0" w:line="300" w:lineRule="exact"/>
+              <w:ind w:left="-113" w:right="-113"/>
+              <w:jc w:val="both"/>
+              <w:rPr>
+                <w:szCs w:val="28"/>
+              </w:rPr>
+            </w:pPr>
+            <w:r>
+              <w:rPr>
+                <w:szCs w:val="28"/>
+                <w:lang w:val="en-US"/>
+              </w:rPr>
+              <w:t xml:space="preserve"> &lt;ten_cb&gt;</w:t>
+            </w:r>
+          </w:p>
+        </w:tc>
+        <w:tc>
+          <w:tcPr>
+            <w:tcW w:w="3402" w:type="dxa"/>
+            <w:vAlign w:val="center"/>
+          </w:tcPr>
+          <w:p>
+            <w:pPr>
+              <w:spacing w:after="0" w:line="300" w:lineRule="exact"/>
+              <w:ind w:left="-113" w:right="-113"/>
               <w:jc w:val="both"/>
               <w:rPr>
                 <w:szCs w:val="28"/>
@@ -108,6 +110,7 @@
           <w:p>
             <w:pPr>
               <w:spacing w:after="0" w:line="300" w:lineRule="exact"/>
+              <w:ind w:left="-113" w:right="-113"/>
               <w:jc w:val="both"/>
               <w:rPr>
                 <w:szCs w:val="28"/>
@@ -136,13 +139,14 @@
         </w:trPr>
         <w:tc>
           <w:tcPr>
-            <w:tcW w:w="566" w:type="dxa"/>
-            <w:vAlign w:val="center"/>
-          </w:tcPr>
-          <w:p>
-            <w:pPr>
-              <w:spacing w:after="0" w:line="300" w:lineRule="exact"/>
-              <w:jc w:val="both"/>
+            <w:tcW w:w="425" w:type="dxa"/>
+            <w:vAlign w:val="center"/>
+          </w:tcPr>
+          <w:p>
+            <w:pPr>
+              <w:spacing w:after="0" w:line="300" w:lineRule="exact"/>
+              <w:ind w:left="-113" w:right="-113"/>
+              <w:jc w:val="right"/>
               <w:rPr>
                 <w:szCs w:val="28"/>
               </w:rPr>
@@ -158,34 +162,35 @@
         </w:tc>
         <w:tc>
           <w:tcPr>
-            <w:tcW w:w="4112" w:type="dxa"/>
-            <w:vAlign w:val="center"/>
-          </w:tcPr>
-          <w:p>
-            <w:pPr>
-              <w:spacing w:after="0" w:line="300" w:lineRule="exact"/>
-              <w:jc w:val="both"/>
-              <w:rPr>
-                <w:szCs w:val="28"/>
-              </w:rPr>
-            </w:pPr>
-            <w:r>
-              <w:rPr>
-                <w:szCs w:val="28"/>
-                <w:lang w:val="en-US"/>
-              </w:rPr>
-              <w:t>&lt;ten_cb&gt;</w:t>
-            </w:r>
-          </w:p>
-        </w:tc>
-        <w:tc>
-          <w:tcPr>
-            <w:tcW w:w="2835" w:type="dxa"/>
-            <w:vAlign w:val="center"/>
-          </w:tcPr>
-          <w:p>
-            <w:pPr>
-              <w:spacing w:after="0" w:line="300" w:lineRule="exact"/>
+            <w:tcW w:w="3828" w:type="dxa"/>
+          </w:tcPr>
+          <w:p>
+            <w:pPr>
+              <w:spacing w:after="0" w:line="300" w:lineRule="exact"/>
+              <w:ind w:left="-113" w:right="-113"/>
+              <w:jc w:val="both"/>
+              <w:rPr>
+                <w:szCs w:val="28"/>
+              </w:rPr>
+            </w:pPr>
+            <w:r>
+              <w:rPr>
+                <w:szCs w:val="28"/>
+                <w:lang w:val="en-US"/>
+              </w:rPr>
+              <w:t xml:space="preserve"> &lt;ten_cb&gt;</w:t>
+            </w:r>
+          </w:p>
+        </w:tc>
+        <w:tc>
+          <w:tcPr>
+            <w:tcW w:w="3402" w:type="dxa"/>
+            <w:vAlign w:val="center"/>
+          </w:tcPr>
+          <w:p>
+            <w:pPr>
+              <w:spacing w:after="0" w:line="300" w:lineRule="exact"/>
+              <w:ind w:left="-113" w:right="-113"/>
               <w:jc w:val="both"/>
               <w:rPr>
                 <w:szCs w:val="28"/>
@@ -215,6 +220,7 @@
           <w:p>
             <w:pPr>
               <w:spacing w:after="0" w:line="300" w:lineRule="exact"/>
+              <w:ind w:left="-113" w:right="-113"/>
               <w:jc w:val="both"/>
               <w:rPr>
                 <w:szCs w:val="28"/>
@@ -243,13 +249,14 @@
         </w:trPr>
         <w:tc>
           <w:tcPr>
-            <w:tcW w:w="566" w:type="dxa"/>
-            <w:vAlign w:val="center"/>
-          </w:tcPr>
-          <w:p>
-            <w:pPr>
-              <w:spacing w:after="0" w:line="300" w:lineRule="exact"/>
-              <w:jc w:val="both"/>
+            <w:tcW w:w="425" w:type="dxa"/>
+            <w:vAlign w:val="center"/>
+          </w:tcPr>
+          <w:p>
+            <w:pPr>
+              <w:spacing w:after="0" w:line="300" w:lineRule="exact"/>
+              <w:ind w:left="-113" w:right="-113"/>
+              <w:jc w:val="right"/>
               <w:rPr>
                 <w:szCs w:val="28"/>
               </w:rPr>
@@ -265,34 +272,35 @@
         </w:tc>
         <w:tc>
           <w:tcPr>
-            <w:tcW w:w="4112" w:type="dxa"/>
-            <w:vAlign w:val="center"/>
-          </w:tcPr>
-          <w:p>
-            <w:pPr>
-              <w:spacing w:after="0" w:line="300" w:lineRule="exact"/>
-              <w:jc w:val="both"/>
-              <w:rPr>
-                <w:szCs w:val="28"/>
-              </w:rPr>
-            </w:pPr>
-            <w:r>
-              <w:rPr>
-                <w:szCs w:val="28"/>
-                <w:lang w:val="en-US"/>
-              </w:rPr>
-              <w:t>&lt;ten_cb&gt;</w:t>
-            </w:r>
-          </w:p>
-        </w:tc>
-        <w:tc>
-          <w:tcPr>
-            <w:tcW w:w="2835" w:type="dxa"/>
-            <w:vAlign w:val="center"/>
-          </w:tcPr>
-          <w:p>
-            <w:pPr>
-              <w:spacing w:after="0" w:line="300" w:lineRule="exact"/>
+            <w:tcW w:w="3828" w:type="dxa"/>
+          </w:tcPr>
+          <w:p>
+            <w:pPr>
+              <w:spacing w:after="0" w:line="300" w:lineRule="exact"/>
+              <w:ind w:left="-113" w:right="-113"/>
+              <w:jc w:val="both"/>
+              <w:rPr>
+                <w:szCs w:val="28"/>
+              </w:rPr>
+            </w:pPr>
+            <w:r>
+              <w:rPr>
+                <w:szCs w:val="28"/>
+                <w:lang w:val="en-US"/>
+              </w:rPr>
+              <w:t xml:space="preserve"> &lt;ten_cb&gt;</w:t>
+            </w:r>
+          </w:p>
+        </w:tc>
+        <w:tc>
+          <w:tcPr>
+            <w:tcW w:w="3402" w:type="dxa"/>
+            <w:vAlign w:val="center"/>
+          </w:tcPr>
+          <w:p>
+            <w:pPr>
+              <w:spacing w:after="0" w:line="300" w:lineRule="exact"/>
+              <w:ind w:left="-113" w:right="-113"/>
               <w:jc w:val="both"/>
               <w:rPr>
                 <w:szCs w:val="28"/>
@@ -322,6 +330,7 @@
           <w:p>
             <w:pPr>
               <w:spacing w:after="0" w:line="300" w:lineRule="exact"/>
+              <w:ind w:left="-113" w:right="-113"/>
               <w:jc w:val="both"/>
               <w:rPr>
                 <w:szCs w:val="28"/>
@@ -350,13 +359,14 @@
         </w:trPr>
         <w:tc>
           <w:tcPr>
-            <w:tcW w:w="566" w:type="dxa"/>
-            <w:vAlign w:val="center"/>
-          </w:tcPr>
-          <w:p>
-            <w:pPr>
-              <w:spacing w:after="0" w:line="300" w:lineRule="exact"/>
-              <w:jc w:val="both"/>
+            <w:tcW w:w="425" w:type="dxa"/>
+            <w:vAlign w:val="center"/>
+          </w:tcPr>
+          <w:p>
+            <w:pPr>
+              <w:spacing w:after="0" w:line="300" w:lineRule="exact"/>
+              <w:ind w:left="-113" w:right="-113"/>
+              <w:jc w:val="right"/>
               <w:rPr>
                 <w:szCs w:val="28"/>
                 <w:lang w:val="en-US"/>
@@ -373,34 +383,35 @@
         </w:tc>
         <w:tc>
           <w:tcPr>
-            <w:tcW w:w="4112" w:type="dxa"/>
-            <w:vAlign w:val="center"/>
-          </w:tcPr>
-          <w:p>
-            <w:pPr>
-              <w:spacing w:after="0" w:line="300" w:lineRule="exact"/>
-              <w:jc w:val="both"/>
-              <w:rPr>
-                <w:szCs w:val="28"/>
-              </w:rPr>
-            </w:pPr>
-            <w:r>
-              <w:rPr>
-                <w:szCs w:val="28"/>
-                <w:lang w:val="en-US"/>
-              </w:rPr>
-              <w:t>&lt;ten_cb&gt;</w:t>
-            </w:r>
-          </w:p>
-        </w:tc>
-        <w:tc>
-          <w:tcPr>
-            <w:tcW w:w="2835" w:type="dxa"/>
-            <w:vAlign w:val="center"/>
-          </w:tcPr>
-          <w:p>
-            <w:pPr>
-              <w:spacing w:after="0" w:line="300" w:lineRule="exact"/>
+            <w:tcW w:w="3828" w:type="dxa"/>
+          </w:tcPr>
+          <w:p>
+            <w:pPr>
+              <w:spacing w:after="0" w:line="300" w:lineRule="exact"/>
+              <w:ind w:left="-113" w:right="-113"/>
+              <w:jc w:val="both"/>
+              <w:rPr>
+                <w:szCs w:val="28"/>
+              </w:rPr>
+            </w:pPr>
+            <w:r>
+              <w:rPr>
+                <w:szCs w:val="28"/>
+                <w:lang w:val="en-US"/>
+              </w:rPr>
+              <w:t xml:space="preserve"> &lt;ten_cb&gt;</w:t>
+            </w:r>
+          </w:p>
+        </w:tc>
+        <w:tc>
+          <w:tcPr>
+            <w:tcW w:w="3402" w:type="dxa"/>
+            <w:vAlign w:val="center"/>
+          </w:tcPr>
+          <w:p>
+            <w:pPr>
+              <w:spacing w:after="0" w:line="300" w:lineRule="exact"/>
+              <w:ind w:left="-113" w:right="-113"/>
               <w:jc w:val="both"/>
               <w:rPr>
                 <w:szCs w:val="28"/>
@@ -430,6 +441,7 @@
           <w:p>
             <w:pPr>
               <w:spacing w:after="0" w:line="300" w:lineRule="exact"/>
+              <w:ind w:left="-113" w:right="-113"/>
               <w:jc w:val="both"/>
               <w:rPr>
                 <w:szCs w:val="28"/>
@@ -458,13 +470,14 @@
         </w:trPr>
         <w:tc>
           <w:tcPr>
-            <w:tcW w:w="566" w:type="dxa"/>
-            <w:vAlign w:val="center"/>
-          </w:tcPr>
-          <w:p>
-            <w:pPr>
-              <w:spacing w:after="0" w:line="300" w:lineRule="exact"/>
-              <w:jc w:val="both"/>
+            <w:tcW w:w="425" w:type="dxa"/>
+            <w:vAlign w:val="center"/>
+          </w:tcPr>
+          <w:p>
+            <w:pPr>
+              <w:spacing w:after="0" w:line="300" w:lineRule="exact"/>
+              <w:ind w:left="-113" w:right="-113"/>
+              <w:jc w:val="right"/>
               <w:rPr>
                 <w:szCs w:val="28"/>
                 <w:lang w:val="en-US"/>
@@ -481,34 +494,35 @@
         </w:tc>
         <w:tc>
           <w:tcPr>
-            <w:tcW w:w="4112" w:type="dxa"/>
-            <w:vAlign w:val="center"/>
-          </w:tcPr>
-          <w:p>
-            <w:pPr>
-              <w:spacing w:after="0" w:line="300" w:lineRule="exact"/>
-              <w:jc w:val="both"/>
-              <w:rPr>
-                <w:szCs w:val="28"/>
-              </w:rPr>
-            </w:pPr>
-            <w:r>
-              <w:rPr>
-                <w:szCs w:val="28"/>
-                <w:lang w:val="en-US"/>
-              </w:rPr>
-              <w:t>&lt;ten_cb&gt;</w:t>
-            </w:r>
-          </w:p>
-        </w:tc>
-        <w:tc>
-          <w:tcPr>
-            <w:tcW w:w="2835" w:type="dxa"/>
-            <w:vAlign w:val="center"/>
-          </w:tcPr>
-          <w:p>
-            <w:pPr>
-              <w:spacing w:after="0" w:line="300" w:lineRule="exact"/>
+            <w:tcW w:w="3828" w:type="dxa"/>
+          </w:tcPr>
+          <w:p>
+            <w:pPr>
+              <w:spacing w:after="0" w:line="300" w:lineRule="exact"/>
+              <w:ind w:left="-113" w:right="-113"/>
+              <w:jc w:val="both"/>
+              <w:rPr>
+                <w:szCs w:val="28"/>
+              </w:rPr>
+            </w:pPr>
+            <w:r>
+              <w:rPr>
+                <w:szCs w:val="28"/>
+                <w:lang w:val="en-US"/>
+              </w:rPr>
+              <w:t xml:space="preserve"> &lt;ten_cb&gt;</w:t>
+            </w:r>
+          </w:p>
+        </w:tc>
+        <w:tc>
+          <w:tcPr>
+            <w:tcW w:w="3402" w:type="dxa"/>
+            <w:vAlign w:val="center"/>
+          </w:tcPr>
+          <w:p>
+            <w:pPr>
+              <w:spacing w:after="0" w:line="300" w:lineRule="exact"/>
+              <w:ind w:left="-113" w:right="-113"/>
               <w:jc w:val="both"/>
               <w:rPr>
                 <w:szCs w:val="28"/>
@@ -538,6 +552,7 @@
           <w:p>
             <w:pPr>
               <w:spacing w:after="0" w:line="300" w:lineRule="exact"/>
+              <w:ind w:left="-113" w:right="-113"/>
               <w:jc w:val="both"/>
               <w:rPr>
                 <w:szCs w:val="28"/>
@@ -566,13 +581,14 @@
         </w:trPr>
         <w:tc>
           <w:tcPr>
-            <w:tcW w:w="566" w:type="dxa"/>
-            <w:vAlign w:val="center"/>
-          </w:tcPr>
-          <w:p>
-            <w:pPr>
-              <w:spacing w:after="0" w:line="300" w:lineRule="exact"/>
-              <w:jc w:val="both"/>
+            <w:tcW w:w="425" w:type="dxa"/>
+            <w:vAlign w:val="center"/>
+          </w:tcPr>
+          <w:p>
+            <w:pPr>
+              <w:spacing w:after="0" w:line="300" w:lineRule="exact"/>
+              <w:ind w:left="-113" w:right="-113"/>
+              <w:jc w:val="right"/>
               <w:rPr>
                 <w:szCs w:val="28"/>
                 <w:lang w:val="en-US"/>
@@ -589,34 +605,35 @@
         </w:tc>
         <w:tc>
           <w:tcPr>
-            <w:tcW w:w="4112" w:type="dxa"/>
-            <w:vAlign w:val="center"/>
-          </w:tcPr>
-          <w:p>
-            <w:pPr>
-              <w:spacing w:after="0" w:line="300" w:lineRule="exact"/>
-              <w:jc w:val="both"/>
-              <w:rPr>
-                <w:szCs w:val="28"/>
-              </w:rPr>
-            </w:pPr>
-            <w:r>
-              <w:rPr>
-                <w:szCs w:val="28"/>
-                <w:lang w:val="en-US"/>
-              </w:rPr>
-              <w:t>&lt;ten_cb&gt;</w:t>
-            </w:r>
-          </w:p>
-        </w:tc>
-        <w:tc>
-          <w:tcPr>
-            <w:tcW w:w="2835" w:type="dxa"/>
-            <w:vAlign w:val="center"/>
-          </w:tcPr>
-          <w:p>
-            <w:pPr>
-              <w:spacing w:after="0" w:line="300" w:lineRule="exact"/>
+            <w:tcW w:w="3828" w:type="dxa"/>
+          </w:tcPr>
+          <w:p>
+            <w:pPr>
+              <w:spacing w:after="0" w:line="300" w:lineRule="exact"/>
+              <w:ind w:left="-113" w:right="-113"/>
+              <w:jc w:val="both"/>
+              <w:rPr>
+                <w:szCs w:val="28"/>
+              </w:rPr>
+            </w:pPr>
+            <w:r>
+              <w:rPr>
+                <w:szCs w:val="28"/>
+                <w:lang w:val="en-US"/>
+              </w:rPr>
+              <w:t xml:space="preserve"> &lt;ten_cb&gt;</w:t>
+            </w:r>
+          </w:p>
+        </w:tc>
+        <w:tc>
+          <w:tcPr>
+            <w:tcW w:w="3402" w:type="dxa"/>
+            <w:vAlign w:val="center"/>
+          </w:tcPr>
+          <w:p>
+            <w:pPr>
+              <w:spacing w:after="0" w:line="300" w:lineRule="exact"/>
+              <w:ind w:left="-113" w:right="-113"/>
               <w:jc w:val="both"/>
               <w:rPr>
                 <w:szCs w:val="28"/>
@@ -646,6 +663,7 @@
           <w:p>
             <w:pPr>
               <w:spacing w:after="0" w:line="300" w:lineRule="exact"/>
+              <w:ind w:left="-113" w:right="-113"/>
               <w:jc w:val="both"/>
               <w:rPr>
                 <w:szCs w:val="28"/>
@@ -674,13 +692,14 @@
         </w:trPr>
         <w:tc>
           <w:tcPr>
-            <w:tcW w:w="566" w:type="dxa"/>
-            <w:vAlign w:val="center"/>
-          </w:tcPr>
-          <w:p>
-            <w:pPr>
-              <w:spacing w:after="0" w:line="300" w:lineRule="exact"/>
-              <w:jc w:val="both"/>
+            <w:tcW w:w="425" w:type="dxa"/>
+            <w:vAlign w:val="center"/>
+          </w:tcPr>
+          <w:p>
+            <w:pPr>
+              <w:spacing w:after="0" w:line="300" w:lineRule="exact"/>
+              <w:ind w:left="-113" w:right="-113"/>
+              <w:jc w:val="right"/>
               <w:rPr>
                 <w:szCs w:val="28"/>
                 <w:lang w:val="en-US"/>
@@ -697,34 +716,35 @@
         </w:tc>
         <w:tc>
           <w:tcPr>
-            <w:tcW w:w="4112" w:type="dxa"/>
-            <w:vAlign w:val="center"/>
-          </w:tcPr>
-          <w:p>
-            <w:pPr>
-              <w:spacing w:after="0" w:line="300" w:lineRule="exact"/>
-              <w:jc w:val="both"/>
-              <w:rPr>
-                <w:szCs w:val="28"/>
-              </w:rPr>
-            </w:pPr>
-            <w:r>
-              <w:rPr>
-                <w:szCs w:val="28"/>
-                <w:lang w:val="en-US"/>
-              </w:rPr>
-              <w:t>&lt;ten_cb&gt;</w:t>
-            </w:r>
-          </w:p>
-        </w:tc>
-        <w:tc>
-          <w:tcPr>
-            <w:tcW w:w="2835" w:type="dxa"/>
-            <w:vAlign w:val="center"/>
-          </w:tcPr>
-          <w:p>
-            <w:pPr>
-              <w:spacing w:after="0" w:line="300" w:lineRule="exact"/>
+            <w:tcW w:w="3828" w:type="dxa"/>
+          </w:tcPr>
+          <w:p>
+            <w:pPr>
+              <w:spacing w:after="0" w:line="300" w:lineRule="exact"/>
+              <w:ind w:left="-113" w:right="-113"/>
+              <w:jc w:val="both"/>
+              <w:rPr>
+                <w:szCs w:val="28"/>
+              </w:rPr>
+            </w:pPr>
+            <w:r>
+              <w:rPr>
+                <w:szCs w:val="28"/>
+                <w:lang w:val="en-US"/>
+              </w:rPr>
+              <w:t xml:space="preserve"> &lt;ten_cb&gt;</w:t>
+            </w:r>
+          </w:p>
+        </w:tc>
+        <w:tc>
+          <w:tcPr>
+            <w:tcW w:w="3402" w:type="dxa"/>
+            <w:vAlign w:val="center"/>
+          </w:tcPr>
+          <w:p>
+            <w:pPr>
+              <w:spacing w:after="0" w:line="300" w:lineRule="exact"/>
+              <w:ind w:left="-113" w:right="-113"/>
               <w:jc w:val="both"/>
               <w:rPr>
                 <w:szCs w:val="28"/>
@@ -754,6 +774,7 @@
           <w:p>
             <w:pPr>
               <w:spacing w:after="0" w:line="300" w:lineRule="exact"/>
+              <w:ind w:left="-113" w:right="-113"/>
               <w:jc w:val="both"/>
               <w:rPr>
                 <w:szCs w:val="28"/>
@@ -782,13 +803,14 @@
         </w:trPr>
         <w:tc>
           <w:tcPr>
-            <w:tcW w:w="566" w:type="dxa"/>
-            <w:vAlign w:val="center"/>
-          </w:tcPr>
-          <w:p>
-            <w:pPr>
-              <w:spacing w:after="0" w:line="300" w:lineRule="exact"/>
-              <w:jc w:val="both"/>
+            <w:tcW w:w="425" w:type="dxa"/>
+            <w:vAlign w:val="center"/>
+          </w:tcPr>
+          <w:p>
+            <w:pPr>
+              <w:spacing w:after="0" w:line="300" w:lineRule="exact"/>
+              <w:ind w:left="-113" w:right="-113"/>
+              <w:jc w:val="right"/>
               <w:rPr>
                 <w:szCs w:val="28"/>
                 <w:lang w:val="en-US"/>
@@ -805,34 +827,35 @@
         </w:tc>
         <w:tc>
           <w:tcPr>
-            <w:tcW w:w="4112" w:type="dxa"/>
-            <w:vAlign w:val="center"/>
-          </w:tcPr>
-          <w:p>
-            <w:pPr>
-              <w:spacing w:after="0" w:line="300" w:lineRule="exact"/>
-              <w:jc w:val="both"/>
-              <w:rPr>
-                <w:szCs w:val="28"/>
-              </w:rPr>
-            </w:pPr>
-            <w:r>
-              <w:rPr>
-                <w:szCs w:val="28"/>
-                <w:lang w:val="en-US"/>
-              </w:rPr>
-              <w:t>&lt;ten_cb&gt;</w:t>
-            </w:r>
-          </w:p>
-        </w:tc>
-        <w:tc>
-          <w:tcPr>
-            <w:tcW w:w="2835" w:type="dxa"/>
-            <w:vAlign w:val="center"/>
-          </w:tcPr>
-          <w:p>
-            <w:pPr>
-              <w:spacing w:after="0" w:line="300" w:lineRule="exact"/>
+            <w:tcW w:w="3828" w:type="dxa"/>
+          </w:tcPr>
+          <w:p>
+            <w:pPr>
+              <w:spacing w:after="0" w:line="300" w:lineRule="exact"/>
+              <w:ind w:left="-113" w:right="-113"/>
+              <w:jc w:val="both"/>
+              <w:rPr>
+                <w:szCs w:val="28"/>
+              </w:rPr>
+            </w:pPr>
+            <w:r>
+              <w:rPr>
+                <w:szCs w:val="28"/>
+                <w:lang w:val="en-US"/>
+              </w:rPr>
+              <w:t xml:space="preserve"> &lt;ten_cb&gt;</w:t>
+            </w:r>
+          </w:p>
+        </w:tc>
+        <w:tc>
+          <w:tcPr>
+            <w:tcW w:w="3402" w:type="dxa"/>
+            <w:vAlign w:val="center"/>
+          </w:tcPr>
+          <w:p>
+            <w:pPr>
+              <w:spacing w:after="0" w:line="300" w:lineRule="exact"/>
+              <w:ind w:left="-113" w:right="-113"/>
               <w:jc w:val="both"/>
               <w:rPr>
                 <w:szCs w:val="28"/>
@@ -862,6 +885,7 @@
           <w:p>
             <w:pPr>
               <w:spacing w:after="0" w:line="300" w:lineRule="exact"/>
+              <w:ind w:left="-113" w:right="-113"/>
               <w:jc w:val="both"/>
               <w:rPr>
                 <w:szCs w:val="28"/>
@@ -890,13 +914,14 @@
         </w:trPr>
         <w:tc>
           <w:tcPr>
-            <w:tcW w:w="566" w:type="dxa"/>
-            <w:vAlign w:val="center"/>
-          </w:tcPr>
-          <w:p>
-            <w:pPr>
-              <w:spacing w:after="0" w:line="300" w:lineRule="exact"/>
-              <w:jc w:val="both"/>
+            <w:tcW w:w="425" w:type="dxa"/>
+            <w:vAlign w:val="center"/>
+          </w:tcPr>
+          <w:p>
+            <w:pPr>
+              <w:spacing w:after="0" w:line="300" w:lineRule="exact"/>
+              <w:ind w:left="-113" w:right="-113"/>
+              <w:jc w:val="right"/>
               <w:rPr>
                 <w:szCs w:val="28"/>
                 <w:lang w:val="en-US"/>
@@ -913,34 +938,35 @@
         </w:tc>
         <w:tc>
           <w:tcPr>
-            <w:tcW w:w="4112" w:type="dxa"/>
-            <w:vAlign w:val="center"/>
-          </w:tcPr>
-          <w:p>
-            <w:pPr>
-              <w:spacing w:after="0" w:line="300" w:lineRule="exact"/>
-              <w:jc w:val="both"/>
-              <w:rPr>
-                <w:szCs w:val="28"/>
-              </w:rPr>
-            </w:pPr>
-            <w:r>
-              <w:rPr>
-                <w:szCs w:val="28"/>
-                <w:lang w:val="en-US"/>
-              </w:rPr>
-              <w:t>&lt;ten_cb&gt;</w:t>
-            </w:r>
-          </w:p>
-        </w:tc>
-        <w:tc>
-          <w:tcPr>
-            <w:tcW w:w="2835" w:type="dxa"/>
-            <w:vAlign w:val="center"/>
-          </w:tcPr>
-          <w:p>
-            <w:pPr>
-              <w:spacing w:after="0" w:line="300" w:lineRule="exact"/>
+            <w:tcW w:w="3828" w:type="dxa"/>
+          </w:tcPr>
+          <w:p>
+            <w:pPr>
+              <w:spacing w:after="0" w:line="300" w:lineRule="exact"/>
+              <w:ind w:left="-113" w:right="-113"/>
+              <w:jc w:val="both"/>
+              <w:rPr>
+                <w:szCs w:val="28"/>
+              </w:rPr>
+            </w:pPr>
+            <w:r>
+              <w:rPr>
+                <w:szCs w:val="28"/>
+                <w:lang w:val="en-US"/>
+              </w:rPr>
+              <w:t xml:space="preserve"> &lt;ten_cb&gt;</w:t>
+            </w:r>
+          </w:p>
+        </w:tc>
+        <w:tc>
+          <w:tcPr>
+            <w:tcW w:w="3402" w:type="dxa"/>
+            <w:vAlign w:val="center"/>
+          </w:tcPr>
+          <w:p>
+            <w:pPr>
+              <w:spacing w:after="0" w:line="300" w:lineRule="exact"/>
+              <w:ind w:left="-113" w:right="-113"/>
               <w:jc w:val="both"/>
               <w:rPr>
                 <w:szCs w:val="28"/>
@@ -970,6 +996,7 @@
           <w:p>
             <w:pPr>
               <w:spacing w:after="0" w:line="300" w:lineRule="exact"/>
+              <w:ind w:left="-113" w:right="-113"/>
               <w:jc w:val="both"/>
               <w:rPr>
                 <w:szCs w:val="28"/>
@@ -998,13 +1025,14 @@
         </w:trPr>
         <w:tc>
           <w:tcPr>
-            <w:tcW w:w="566" w:type="dxa"/>
-            <w:vAlign w:val="center"/>
-          </w:tcPr>
-          <w:p>
-            <w:pPr>
-              <w:spacing w:after="0" w:line="300" w:lineRule="exact"/>
-              <w:jc w:val="both"/>
+            <w:tcW w:w="425" w:type="dxa"/>
+            <w:vAlign w:val="center"/>
+          </w:tcPr>
+          <w:p>
+            <w:pPr>
+              <w:spacing w:after="0" w:line="300" w:lineRule="exact"/>
+              <w:ind w:left="-113" w:right="-113"/>
+              <w:jc w:val="right"/>
               <w:rPr>
                 <w:szCs w:val="28"/>
                 <w:lang w:val="en-US"/>
@@ -1021,34 +1049,35 @@
         </w:tc>
         <w:tc>
           <w:tcPr>
-            <w:tcW w:w="4112" w:type="dxa"/>
-            <w:vAlign w:val="center"/>
-          </w:tcPr>
-          <w:p>
-            <w:pPr>
-              <w:spacing w:after="0" w:line="300" w:lineRule="exact"/>
-              <w:jc w:val="both"/>
-              <w:rPr>
-                <w:szCs w:val="28"/>
-              </w:rPr>
-            </w:pPr>
-            <w:r>
-              <w:rPr>
-                <w:szCs w:val="28"/>
-                <w:lang w:val="en-US"/>
-              </w:rPr>
-              <w:t>&lt;ten_cb&gt;</w:t>
-            </w:r>
-          </w:p>
-        </w:tc>
-        <w:tc>
-          <w:tcPr>
-            <w:tcW w:w="2835" w:type="dxa"/>
-            <w:vAlign w:val="center"/>
-          </w:tcPr>
-          <w:p>
-            <w:pPr>
-              <w:spacing w:after="0" w:line="300" w:lineRule="exact"/>
+            <w:tcW w:w="3828" w:type="dxa"/>
+          </w:tcPr>
+          <w:p>
+            <w:pPr>
+              <w:spacing w:after="0" w:line="300" w:lineRule="exact"/>
+              <w:ind w:left="-113" w:right="-113"/>
+              <w:jc w:val="both"/>
+              <w:rPr>
+                <w:szCs w:val="28"/>
+              </w:rPr>
+            </w:pPr>
+            <w:r>
+              <w:rPr>
+                <w:szCs w:val="28"/>
+                <w:lang w:val="en-US"/>
+              </w:rPr>
+              <w:t xml:space="preserve"> &lt;ten_cb&gt;</w:t>
+            </w:r>
+          </w:p>
+        </w:tc>
+        <w:tc>
+          <w:tcPr>
+            <w:tcW w:w="3402" w:type="dxa"/>
+            <w:vAlign w:val="center"/>
+          </w:tcPr>
+          <w:p>
+            <w:pPr>
+              <w:spacing w:after="0" w:line="300" w:lineRule="exact"/>
+              <w:ind w:left="-113" w:right="-113"/>
               <w:jc w:val="both"/>
               <w:rPr>
                 <w:szCs w:val="28"/>
@@ -1078,6 +1107,7 @@
           <w:p>
             <w:pPr>
               <w:spacing w:after="0" w:line="300" w:lineRule="exact"/>
+              <w:ind w:left="-113" w:right="-113"/>
               <w:jc w:val="both"/>
               <w:rPr>
                 <w:szCs w:val="28"/>
@@ -1106,13 +1136,14 @@
         </w:trPr>
         <w:tc>
           <w:tcPr>
-            <w:tcW w:w="566" w:type="dxa"/>
-            <w:vAlign w:val="center"/>
-          </w:tcPr>
-          <w:p>
-            <w:pPr>
-              <w:spacing w:after="0" w:line="300" w:lineRule="exact"/>
-              <w:jc w:val="both"/>
+            <w:tcW w:w="425" w:type="dxa"/>
+            <w:vAlign w:val="center"/>
+          </w:tcPr>
+          <w:p>
+            <w:pPr>
+              <w:spacing w:after="0" w:line="300" w:lineRule="exact"/>
+              <w:ind w:left="-113" w:right="-113"/>
+              <w:jc w:val="right"/>
               <w:rPr>
                 <w:szCs w:val="28"/>
                 <w:lang w:val="en-US"/>
@@ -1129,34 +1160,35 @@
         </w:tc>
         <w:tc>
           <w:tcPr>
-            <w:tcW w:w="4112" w:type="dxa"/>
-            <w:vAlign w:val="center"/>
-          </w:tcPr>
-          <w:p>
-            <w:pPr>
-              <w:spacing w:after="0" w:line="300" w:lineRule="exact"/>
-              <w:jc w:val="both"/>
-              <w:rPr>
-                <w:szCs w:val="28"/>
-              </w:rPr>
-            </w:pPr>
-            <w:r>
-              <w:rPr>
-                <w:szCs w:val="28"/>
-                <w:lang w:val="en-US"/>
-              </w:rPr>
-              <w:t>&lt;ten_cb&gt;</w:t>
-            </w:r>
-          </w:p>
-        </w:tc>
-        <w:tc>
-          <w:tcPr>
-            <w:tcW w:w="2835" w:type="dxa"/>
-            <w:vAlign w:val="center"/>
-          </w:tcPr>
-          <w:p>
-            <w:pPr>
-              <w:spacing w:after="0" w:line="300" w:lineRule="exact"/>
+            <w:tcW w:w="3828" w:type="dxa"/>
+          </w:tcPr>
+          <w:p>
+            <w:pPr>
+              <w:spacing w:after="0" w:line="300" w:lineRule="exact"/>
+              <w:ind w:left="-113" w:right="-113"/>
+              <w:jc w:val="both"/>
+              <w:rPr>
+                <w:szCs w:val="28"/>
+              </w:rPr>
+            </w:pPr>
+            <w:r>
+              <w:rPr>
+                <w:szCs w:val="28"/>
+                <w:lang w:val="en-US"/>
+              </w:rPr>
+              <w:t xml:space="preserve"> &lt;ten_cb&gt;</w:t>
+            </w:r>
+          </w:p>
+        </w:tc>
+        <w:tc>
+          <w:tcPr>
+            <w:tcW w:w="3402" w:type="dxa"/>
+            <w:vAlign w:val="center"/>
+          </w:tcPr>
+          <w:p>
+            <w:pPr>
+              <w:spacing w:after="0" w:line="300" w:lineRule="exact"/>
+              <w:ind w:left="-113" w:right="-113"/>
               <w:jc w:val="both"/>
               <w:rPr>
                 <w:szCs w:val="28"/>
@@ -1186,6 +1218,7 @@
           <w:p>
             <w:pPr>
               <w:spacing w:after="0" w:line="300" w:lineRule="exact"/>
+              <w:ind w:left="-113" w:right="-113"/>
               <w:jc w:val="both"/>
               <w:rPr>
                 <w:szCs w:val="28"/>
@@ -1214,13 +1247,14 @@
         </w:trPr>
         <w:tc>
           <w:tcPr>
-            <w:tcW w:w="566" w:type="dxa"/>
-            <w:vAlign w:val="center"/>
-          </w:tcPr>
-          <w:p>
-            <w:pPr>
-              <w:spacing w:after="0" w:line="300" w:lineRule="exact"/>
-              <w:jc w:val="both"/>
+            <w:tcW w:w="425" w:type="dxa"/>
+            <w:vAlign w:val="center"/>
+          </w:tcPr>
+          <w:p>
+            <w:pPr>
+              <w:spacing w:after="0" w:line="300" w:lineRule="exact"/>
+              <w:ind w:left="-113" w:right="-113"/>
+              <w:jc w:val="right"/>
               <w:rPr>
                 <w:szCs w:val="28"/>
                 <w:lang w:val="en-US"/>
@@ -1237,34 +1271,35 @@
         </w:tc>
         <w:tc>
           <w:tcPr>
-            <w:tcW w:w="4112" w:type="dxa"/>
-            <w:vAlign w:val="center"/>
-          </w:tcPr>
-          <w:p>
-            <w:pPr>
-              <w:spacing w:after="0" w:line="300" w:lineRule="exact"/>
-              <w:jc w:val="both"/>
-              <w:rPr>
-                <w:szCs w:val="28"/>
-              </w:rPr>
-            </w:pPr>
-            <w:r>
-              <w:rPr>
-                <w:szCs w:val="28"/>
-                <w:lang w:val="en-US"/>
-              </w:rPr>
-              <w:t>&lt;ten_cb&gt;</w:t>
-            </w:r>
-          </w:p>
-        </w:tc>
-        <w:tc>
-          <w:tcPr>
-            <w:tcW w:w="2835" w:type="dxa"/>
-            <w:vAlign w:val="center"/>
-          </w:tcPr>
-          <w:p>
-            <w:pPr>
-              <w:spacing w:after="0" w:line="300" w:lineRule="exact"/>
+            <w:tcW w:w="3828" w:type="dxa"/>
+          </w:tcPr>
+          <w:p>
+            <w:pPr>
+              <w:spacing w:after="0" w:line="300" w:lineRule="exact"/>
+              <w:ind w:left="-113" w:right="-113"/>
+              <w:jc w:val="both"/>
+              <w:rPr>
+                <w:szCs w:val="28"/>
+              </w:rPr>
+            </w:pPr>
+            <w:r>
+              <w:rPr>
+                <w:szCs w:val="28"/>
+                <w:lang w:val="en-US"/>
+              </w:rPr>
+              <w:t xml:space="preserve"> &lt;ten_cb&gt;</w:t>
+            </w:r>
+          </w:p>
+        </w:tc>
+        <w:tc>
+          <w:tcPr>
+            <w:tcW w:w="3402" w:type="dxa"/>
+            <w:vAlign w:val="center"/>
+          </w:tcPr>
+          <w:p>
+            <w:pPr>
+              <w:spacing w:after="0" w:line="300" w:lineRule="exact"/>
+              <w:ind w:left="-113" w:right="-113"/>
               <w:jc w:val="both"/>
               <w:rPr>
                 <w:szCs w:val="28"/>
@@ -1294,6 +1329,7 @@
           <w:p>
             <w:pPr>
               <w:spacing w:after="0" w:line="300" w:lineRule="exact"/>
+              <w:ind w:left="-113" w:right="-113"/>
               <w:jc w:val="both"/>
               <w:rPr>
                 <w:szCs w:val="28"/>
@@ -1322,13 +1358,14 @@
         </w:trPr>
         <w:tc>
           <w:tcPr>
-            <w:tcW w:w="566" w:type="dxa"/>
-            <w:vAlign w:val="center"/>
-          </w:tcPr>
-          <w:p>
-            <w:pPr>
-              <w:spacing w:after="0" w:line="300" w:lineRule="exact"/>
-              <w:jc w:val="both"/>
+            <w:tcW w:w="425" w:type="dxa"/>
+            <w:vAlign w:val="center"/>
+          </w:tcPr>
+          <w:p>
+            <w:pPr>
+              <w:spacing w:after="0" w:line="300" w:lineRule="exact"/>
+              <w:ind w:left="-113" w:right="-113"/>
+              <w:jc w:val="right"/>
               <w:rPr>
                 <w:szCs w:val="28"/>
                 <w:lang w:val="en-US"/>
@@ -1345,34 +1382,35 @@
         </w:tc>
         <w:tc>
           <w:tcPr>
-            <w:tcW w:w="4112" w:type="dxa"/>
-            <w:vAlign w:val="center"/>
-          </w:tcPr>
-          <w:p>
-            <w:pPr>
-              <w:spacing w:after="0" w:line="300" w:lineRule="exact"/>
-              <w:jc w:val="both"/>
-              <w:rPr>
-                <w:szCs w:val="28"/>
-              </w:rPr>
-            </w:pPr>
-            <w:r>
-              <w:rPr>
-                <w:szCs w:val="28"/>
-                <w:lang w:val="en-US"/>
-              </w:rPr>
-              <w:t>&lt;ten_cb&gt;</w:t>
-            </w:r>
-          </w:p>
-        </w:tc>
-        <w:tc>
-          <w:tcPr>
-            <w:tcW w:w="2835" w:type="dxa"/>
-            <w:vAlign w:val="center"/>
-          </w:tcPr>
-          <w:p>
-            <w:pPr>
-              <w:spacing w:after="0" w:line="300" w:lineRule="exact"/>
+            <w:tcW w:w="3828" w:type="dxa"/>
+          </w:tcPr>
+          <w:p>
+            <w:pPr>
+              <w:spacing w:after="0" w:line="300" w:lineRule="exact"/>
+              <w:ind w:left="-113" w:right="-113"/>
+              <w:jc w:val="both"/>
+              <w:rPr>
+                <w:szCs w:val="28"/>
+              </w:rPr>
+            </w:pPr>
+            <w:r>
+              <w:rPr>
+                <w:szCs w:val="28"/>
+                <w:lang w:val="en-US"/>
+              </w:rPr>
+              <w:t xml:space="preserve"> &lt;ten_cb&gt;</w:t>
+            </w:r>
+          </w:p>
+        </w:tc>
+        <w:tc>
+          <w:tcPr>
+            <w:tcW w:w="3402" w:type="dxa"/>
+            <w:vAlign w:val="center"/>
+          </w:tcPr>
+          <w:p>
+            <w:pPr>
+              <w:spacing w:after="0" w:line="300" w:lineRule="exact"/>
+              <w:ind w:left="-113" w:right="-113"/>
               <w:jc w:val="both"/>
               <w:rPr>
                 <w:szCs w:val="28"/>
@@ -1402,6 +1440,7 @@
           <w:p>
             <w:pPr>
               <w:spacing w:after="0" w:line="300" w:lineRule="exact"/>
+              <w:ind w:left="-113" w:right="-113"/>
               <w:jc w:val="both"/>
               <w:rPr>
                 <w:szCs w:val="28"/>
@@ -1430,13 +1469,14 @@
         </w:trPr>
         <w:tc>
           <w:tcPr>
-            <w:tcW w:w="566" w:type="dxa"/>
-            <w:vAlign w:val="center"/>
-          </w:tcPr>
-          <w:p>
-            <w:pPr>
-              <w:spacing w:after="0" w:line="300" w:lineRule="exact"/>
-              <w:jc w:val="both"/>
+            <w:tcW w:w="425" w:type="dxa"/>
+            <w:vAlign w:val="center"/>
+          </w:tcPr>
+          <w:p>
+            <w:pPr>
+              <w:spacing w:after="0" w:line="300" w:lineRule="exact"/>
+              <w:ind w:left="-113" w:right="-113"/>
+              <w:jc w:val="right"/>
               <w:rPr>
                 <w:szCs w:val="28"/>
                 <w:lang w:val="en-US"/>
@@ -1453,34 +1493,35 @@
         </w:tc>
         <w:tc>
           <w:tcPr>
-            <w:tcW w:w="4112" w:type="dxa"/>
-            <w:vAlign w:val="center"/>
-          </w:tcPr>
-          <w:p>
-            <w:pPr>
-              <w:spacing w:after="0" w:line="300" w:lineRule="exact"/>
-              <w:jc w:val="both"/>
-              <w:rPr>
-                <w:szCs w:val="28"/>
-              </w:rPr>
-            </w:pPr>
-            <w:r>
-              <w:rPr>
-                <w:szCs w:val="28"/>
-                <w:lang w:val="en-US"/>
-              </w:rPr>
-              <w:t>&lt;ten_cb&gt;</w:t>
-            </w:r>
-          </w:p>
-        </w:tc>
-        <w:tc>
-          <w:tcPr>
-            <w:tcW w:w="2835" w:type="dxa"/>
-            <w:vAlign w:val="center"/>
-          </w:tcPr>
-          <w:p>
-            <w:pPr>
-              <w:spacing w:after="0" w:line="300" w:lineRule="exact"/>
+            <w:tcW w:w="3828" w:type="dxa"/>
+          </w:tcPr>
+          <w:p>
+            <w:pPr>
+              <w:spacing w:after="0" w:line="300" w:lineRule="exact"/>
+              <w:ind w:left="-113" w:right="-113"/>
+              <w:jc w:val="both"/>
+              <w:rPr>
+                <w:szCs w:val="28"/>
+              </w:rPr>
+            </w:pPr>
+            <w:r>
+              <w:rPr>
+                <w:szCs w:val="28"/>
+                <w:lang w:val="en-US"/>
+              </w:rPr>
+              <w:t xml:space="preserve"> &lt;ten_cb&gt;</w:t>
+            </w:r>
+          </w:p>
+        </w:tc>
+        <w:tc>
+          <w:tcPr>
+            <w:tcW w:w="3402" w:type="dxa"/>
+            <w:vAlign w:val="center"/>
+          </w:tcPr>
+          <w:p>
+            <w:pPr>
+              <w:spacing w:after="0" w:line="300" w:lineRule="exact"/>
+              <w:ind w:left="-113" w:right="-113"/>
               <w:jc w:val="both"/>
               <w:rPr>
                 <w:szCs w:val="28"/>
@@ -1510,6 +1551,7 @@
           <w:p>
             <w:pPr>
               <w:spacing w:after="0" w:line="300" w:lineRule="exact"/>
+              <w:ind w:left="-113" w:right="-113"/>
               <w:jc w:val="both"/>
               <w:rPr>
                 <w:szCs w:val="28"/>
@@ -1538,13 +1580,14 @@
         </w:trPr>
         <w:tc>
           <w:tcPr>
-            <w:tcW w:w="566" w:type="dxa"/>
-            <w:vAlign w:val="center"/>
-          </w:tcPr>
-          <w:p>
-            <w:pPr>
-              <w:spacing w:after="0" w:line="300" w:lineRule="exact"/>
-              <w:jc w:val="both"/>
+            <w:tcW w:w="425" w:type="dxa"/>
+            <w:vAlign w:val="center"/>
+          </w:tcPr>
+          <w:p>
+            <w:pPr>
+              <w:spacing w:after="0" w:line="300" w:lineRule="exact"/>
+              <w:ind w:left="-113" w:right="-113"/>
+              <w:jc w:val="right"/>
               <w:rPr>
                 <w:szCs w:val="28"/>
                 <w:lang w:val="en-US"/>
@@ -1561,34 +1604,35 @@
         </w:tc>
         <w:tc>
           <w:tcPr>
-            <w:tcW w:w="4112" w:type="dxa"/>
-            <w:vAlign w:val="center"/>
-          </w:tcPr>
-          <w:p>
-            <w:pPr>
-              <w:spacing w:after="0" w:line="300" w:lineRule="exact"/>
-              <w:jc w:val="both"/>
-              <w:rPr>
-                <w:szCs w:val="28"/>
-              </w:rPr>
-            </w:pPr>
-            <w:r>
-              <w:rPr>
-                <w:szCs w:val="28"/>
-                <w:lang w:val="en-US"/>
-              </w:rPr>
-              <w:t>&lt;ten_cb&gt;</w:t>
-            </w:r>
-          </w:p>
-        </w:tc>
-        <w:tc>
-          <w:tcPr>
-            <w:tcW w:w="2835" w:type="dxa"/>
-            <w:vAlign w:val="center"/>
-          </w:tcPr>
-          <w:p>
-            <w:pPr>
-              <w:spacing w:after="0" w:line="300" w:lineRule="exact"/>
+            <w:tcW w:w="3828" w:type="dxa"/>
+          </w:tcPr>
+          <w:p>
+            <w:pPr>
+              <w:spacing w:after="0" w:line="300" w:lineRule="exact"/>
+              <w:ind w:left="-113" w:right="-113"/>
+              <w:jc w:val="both"/>
+              <w:rPr>
+                <w:szCs w:val="28"/>
+              </w:rPr>
+            </w:pPr>
+            <w:r>
+              <w:rPr>
+                <w:szCs w:val="28"/>
+                <w:lang w:val="en-US"/>
+              </w:rPr>
+              <w:t xml:space="preserve"> &lt;ten_cb&gt;</w:t>
+            </w:r>
+          </w:p>
+        </w:tc>
+        <w:tc>
+          <w:tcPr>
+            <w:tcW w:w="3402" w:type="dxa"/>
+            <w:vAlign w:val="center"/>
+          </w:tcPr>
+          <w:p>
+            <w:pPr>
+              <w:spacing w:after="0" w:line="300" w:lineRule="exact"/>
+              <w:ind w:left="-113" w:right="-113"/>
               <w:jc w:val="both"/>
               <w:rPr>
                 <w:szCs w:val="28"/>
@@ -1618,6 +1662,7 @@
           <w:p>
             <w:pPr>
               <w:spacing w:after="0" w:line="300" w:lineRule="exact"/>
+              <w:ind w:left="-113" w:right="-113"/>
               <w:jc w:val="both"/>
               <w:rPr>
                 <w:szCs w:val="28"/>
@@ -1646,13 +1691,14 @@
         </w:trPr>
         <w:tc>
           <w:tcPr>
-            <w:tcW w:w="566" w:type="dxa"/>
-            <w:vAlign w:val="center"/>
-          </w:tcPr>
-          <w:p>
-            <w:pPr>
-              <w:spacing w:after="0" w:line="300" w:lineRule="exact"/>
-              <w:jc w:val="both"/>
+            <w:tcW w:w="425" w:type="dxa"/>
+            <w:vAlign w:val="center"/>
+          </w:tcPr>
+          <w:p>
+            <w:pPr>
+              <w:spacing w:after="0" w:line="300" w:lineRule="exact"/>
+              <w:ind w:left="-113" w:right="-113"/>
+              <w:jc w:val="right"/>
               <w:rPr>
                 <w:szCs w:val="28"/>
                 <w:lang w:val="en-US"/>
@@ -1669,34 +1715,35 @@
         </w:tc>
         <w:tc>
           <w:tcPr>
-            <w:tcW w:w="4112" w:type="dxa"/>
-            <w:vAlign w:val="center"/>
-          </w:tcPr>
-          <w:p>
-            <w:pPr>
-              <w:spacing w:after="0" w:line="300" w:lineRule="exact"/>
-              <w:jc w:val="both"/>
-              <w:rPr>
-                <w:szCs w:val="28"/>
-              </w:rPr>
-            </w:pPr>
-            <w:r>
-              <w:rPr>
-                <w:szCs w:val="28"/>
-                <w:lang w:val="en-US"/>
-              </w:rPr>
-              <w:t>&lt;ten_cb&gt;</w:t>
-            </w:r>
-          </w:p>
-        </w:tc>
-        <w:tc>
-          <w:tcPr>
-            <w:tcW w:w="2835" w:type="dxa"/>
-            <w:vAlign w:val="center"/>
-          </w:tcPr>
-          <w:p>
-            <w:pPr>
-              <w:spacing w:after="0" w:line="300" w:lineRule="exact"/>
+            <w:tcW w:w="3828" w:type="dxa"/>
+          </w:tcPr>
+          <w:p>
+            <w:pPr>
+              <w:spacing w:after="0" w:line="300" w:lineRule="exact"/>
+              <w:ind w:left="-113" w:right="-113"/>
+              <w:jc w:val="both"/>
+              <w:rPr>
+                <w:szCs w:val="28"/>
+              </w:rPr>
+            </w:pPr>
+            <w:r>
+              <w:rPr>
+                <w:szCs w:val="28"/>
+                <w:lang w:val="en-US"/>
+              </w:rPr>
+              <w:t xml:space="preserve"> &lt;ten_cb&gt;</w:t>
+            </w:r>
+          </w:p>
+        </w:tc>
+        <w:tc>
+          <w:tcPr>
+            <w:tcW w:w="3402" w:type="dxa"/>
+            <w:vAlign w:val="center"/>
+          </w:tcPr>
+          <w:p>
+            <w:pPr>
+              <w:spacing w:after="0" w:line="300" w:lineRule="exact"/>
+              <w:ind w:left="-113" w:right="-113"/>
               <w:jc w:val="both"/>
               <w:rPr>
                 <w:szCs w:val="28"/>
@@ -1726,6 +1773,7 @@
           <w:p>
             <w:pPr>
               <w:spacing w:after="0" w:line="300" w:lineRule="exact"/>
+              <w:ind w:left="-113" w:right="-113"/>
               <w:jc w:val="both"/>
               <w:rPr>
                 <w:szCs w:val="28"/>
@@ -1754,13 +1802,14 @@
         </w:trPr>
         <w:tc>
           <w:tcPr>
-            <w:tcW w:w="566" w:type="dxa"/>
-            <w:vAlign w:val="center"/>
-          </w:tcPr>
-          <w:p>
-            <w:pPr>
-              <w:spacing w:after="0" w:line="300" w:lineRule="exact"/>
-              <w:jc w:val="both"/>
+            <w:tcW w:w="425" w:type="dxa"/>
+            <w:vAlign w:val="center"/>
+          </w:tcPr>
+          <w:p>
+            <w:pPr>
+              <w:spacing w:after="0" w:line="300" w:lineRule="exact"/>
+              <w:ind w:left="-113" w:right="-113"/>
+              <w:jc w:val="right"/>
               <w:rPr>
                 <w:szCs w:val="28"/>
                 <w:lang w:val="en-US"/>
@@ -1777,34 +1826,35 @@
         </w:tc>
         <w:tc>
           <w:tcPr>
-            <w:tcW w:w="4112" w:type="dxa"/>
-            <w:vAlign w:val="center"/>
-          </w:tcPr>
-          <w:p>
-            <w:pPr>
-              <w:spacing w:after="0" w:line="300" w:lineRule="exact"/>
-              <w:jc w:val="both"/>
-              <w:rPr>
-                <w:szCs w:val="28"/>
-              </w:rPr>
-            </w:pPr>
-            <w:r>
-              <w:rPr>
-                <w:szCs w:val="28"/>
-                <w:lang w:val="en-US"/>
-              </w:rPr>
-              <w:t>&lt;ten_cb&gt;</w:t>
-            </w:r>
-          </w:p>
-        </w:tc>
-        <w:tc>
-          <w:tcPr>
-            <w:tcW w:w="2835" w:type="dxa"/>
-            <w:vAlign w:val="center"/>
-          </w:tcPr>
-          <w:p>
-            <w:pPr>
-              <w:spacing w:after="0" w:line="300" w:lineRule="exact"/>
+            <w:tcW w:w="3828" w:type="dxa"/>
+          </w:tcPr>
+          <w:p>
+            <w:pPr>
+              <w:spacing w:after="0" w:line="300" w:lineRule="exact"/>
+              <w:ind w:left="-113" w:right="-113"/>
+              <w:jc w:val="both"/>
+              <w:rPr>
+                <w:szCs w:val="28"/>
+              </w:rPr>
+            </w:pPr>
+            <w:r>
+              <w:rPr>
+                <w:szCs w:val="28"/>
+                <w:lang w:val="en-US"/>
+              </w:rPr>
+              <w:t xml:space="preserve"> &lt;ten_cb&gt;</w:t>
+            </w:r>
+          </w:p>
+        </w:tc>
+        <w:tc>
+          <w:tcPr>
+            <w:tcW w:w="3402" w:type="dxa"/>
+            <w:vAlign w:val="center"/>
+          </w:tcPr>
+          <w:p>
+            <w:pPr>
+              <w:spacing w:after="0" w:line="300" w:lineRule="exact"/>
+              <w:ind w:left="-113" w:right="-113"/>
               <w:jc w:val="both"/>
               <w:rPr>
                 <w:szCs w:val="28"/>
@@ -1834,6 +1884,7 @@
           <w:p>
             <w:pPr>
               <w:spacing w:after="0" w:line="300" w:lineRule="exact"/>
+              <w:ind w:left="-113" w:right="-113"/>
               <w:jc w:val="both"/>
               <w:rPr>
                 <w:szCs w:val="28"/>
@@ -1862,13 +1913,14 @@
         </w:trPr>
         <w:tc>
           <w:tcPr>
-            <w:tcW w:w="566" w:type="dxa"/>
-            <w:vAlign w:val="center"/>
-          </w:tcPr>
-          <w:p>
-            <w:pPr>
-              <w:spacing w:after="0" w:line="300" w:lineRule="exact"/>
-              <w:jc w:val="both"/>
+            <w:tcW w:w="425" w:type="dxa"/>
+            <w:vAlign w:val="center"/>
+          </w:tcPr>
+          <w:p>
+            <w:pPr>
+              <w:spacing w:after="0" w:line="300" w:lineRule="exact"/>
+              <w:ind w:left="-113" w:right="-113"/>
+              <w:jc w:val="right"/>
               <w:rPr>
                 <w:szCs w:val="28"/>
                 <w:lang w:val="en-US"/>
@@ -1885,34 +1937,35 @@
         </w:tc>
         <w:tc>
           <w:tcPr>
-            <w:tcW w:w="4112" w:type="dxa"/>
-            <w:vAlign w:val="center"/>
-          </w:tcPr>
-          <w:p>
-            <w:pPr>
-              <w:spacing w:after="0" w:line="300" w:lineRule="exact"/>
-              <w:jc w:val="both"/>
-              <w:rPr>
-                <w:szCs w:val="28"/>
-              </w:rPr>
-            </w:pPr>
-            <w:r>
-              <w:rPr>
-                <w:szCs w:val="28"/>
-                <w:lang w:val="en-US"/>
-              </w:rPr>
-              <w:t>&lt;ten_cb&gt;</w:t>
-            </w:r>
-          </w:p>
-        </w:tc>
-        <w:tc>
-          <w:tcPr>
-            <w:tcW w:w="2835" w:type="dxa"/>
-            <w:vAlign w:val="center"/>
-          </w:tcPr>
-          <w:p>
-            <w:pPr>
-              <w:spacing w:after="0" w:line="300" w:lineRule="exact"/>
+            <w:tcW w:w="3828" w:type="dxa"/>
+          </w:tcPr>
+          <w:p>
+            <w:pPr>
+              <w:spacing w:after="0" w:line="300" w:lineRule="exact"/>
+              <w:ind w:left="-113" w:right="-113"/>
+              <w:jc w:val="both"/>
+              <w:rPr>
+                <w:szCs w:val="28"/>
+              </w:rPr>
+            </w:pPr>
+            <w:r>
+              <w:rPr>
+                <w:szCs w:val="28"/>
+                <w:lang w:val="en-US"/>
+              </w:rPr>
+              <w:t xml:space="preserve"> &lt;ten_cb&gt;</w:t>
+            </w:r>
+          </w:p>
+        </w:tc>
+        <w:tc>
+          <w:tcPr>
+            <w:tcW w:w="3402" w:type="dxa"/>
+            <w:vAlign w:val="center"/>
+          </w:tcPr>
+          <w:p>
+            <w:pPr>
+              <w:spacing w:after="0" w:line="300" w:lineRule="exact"/>
+              <w:ind w:left="-113" w:right="-113"/>
               <w:jc w:val="both"/>
               <w:rPr>
                 <w:szCs w:val="28"/>
@@ -1942,6 +1995,7 @@
           <w:p>
             <w:pPr>
               <w:spacing w:after="0" w:line="300" w:lineRule="exact"/>
+              <w:ind w:left="-113" w:right="-113"/>
               <w:jc w:val="both"/>
               <w:rPr>
                 <w:szCs w:val="28"/>
@@ -1970,13 +2024,14 @@
         </w:trPr>
         <w:tc>
           <w:tcPr>
-            <w:tcW w:w="566" w:type="dxa"/>
-            <w:vAlign w:val="center"/>
-          </w:tcPr>
-          <w:p>
-            <w:pPr>
-              <w:spacing w:after="0" w:line="300" w:lineRule="exact"/>
-              <w:jc w:val="both"/>
+            <w:tcW w:w="425" w:type="dxa"/>
+            <w:vAlign w:val="center"/>
+          </w:tcPr>
+          <w:p>
+            <w:pPr>
+              <w:spacing w:after="0" w:line="300" w:lineRule="exact"/>
+              <w:ind w:left="-113" w:right="-113"/>
+              <w:jc w:val="right"/>
               <w:rPr>
                 <w:szCs w:val="28"/>
                 <w:lang w:val="en-US"/>
@@ -1993,34 +2048,35 @@
         </w:tc>
         <w:tc>
           <w:tcPr>
-            <w:tcW w:w="4112" w:type="dxa"/>
-            <w:vAlign w:val="center"/>
-          </w:tcPr>
-          <w:p>
-            <w:pPr>
-              <w:spacing w:after="0" w:line="300" w:lineRule="exact"/>
-              <w:jc w:val="both"/>
-              <w:rPr>
-                <w:szCs w:val="28"/>
-              </w:rPr>
-            </w:pPr>
-            <w:r>
-              <w:rPr>
-                <w:szCs w:val="28"/>
-                <w:lang w:val="en-US"/>
-              </w:rPr>
-              <w:t>&lt;ten_cb&gt;</w:t>
-            </w:r>
-          </w:p>
-        </w:tc>
-        <w:tc>
-          <w:tcPr>
-            <w:tcW w:w="2835" w:type="dxa"/>
-            <w:vAlign w:val="center"/>
-          </w:tcPr>
-          <w:p>
-            <w:pPr>
-              <w:spacing w:after="0" w:line="300" w:lineRule="exact"/>
+            <w:tcW w:w="3828" w:type="dxa"/>
+          </w:tcPr>
+          <w:p>
+            <w:pPr>
+              <w:spacing w:after="0" w:line="300" w:lineRule="exact"/>
+              <w:ind w:left="-113" w:right="-113"/>
+              <w:jc w:val="both"/>
+              <w:rPr>
+                <w:szCs w:val="28"/>
+              </w:rPr>
+            </w:pPr>
+            <w:r>
+              <w:rPr>
+                <w:szCs w:val="28"/>
+                <w:lang w:val="en-US"/>
+              </w:rPr>
+              <w:t xml:space="preserve"> &lt;ten_cb&gt;</w:t>
+            </w:r>
+          </w:p>
+        </w:tc>
+        <w:tc>
+          <w:tcPr>
+            <w:tcW w:w="3402" w:type="dxa"/>
+            <w:vAlign w:val="center"/>
+          </w:tcPr>
+          <w:p>
+            <w:pPr>
+              <w:spacing w:after="0" w:line="300" w:lineRule="exact"/>
+              <w:ind w:left="-113" w:right="-113"/>
               <w:jc w:val="both"/>
               <w:rPr>
                 <w:szCs w:val="28"/>
@@ -2050,6 +2106,7 @@
           <w:p>
             <w:pPr>
               <w:spacing w:after="0" w:line="300" w:lineRule="exact"/>
+              <w:ind w:left="-113" w:right="-113"/>
               <w:jc w:val="both"/>
               <w:rPr>
                 <w:szCs w:val="28"/>
@@ -2078,13 +2135,14 @@
         </w:trPr>
         <w:tc>
           <w:tcPr>
-            <w:tcW w:w="566" w:type="dxa"/>
-            <w:vAlign w:val="center"/>
-          </w:tcPr>
-          <w:p>
-            <w:pPr>
-              <w:spacing w:after="0" w:line="300" w:lineRule="exact"/>
-              <w:jc w:val="both"/>
+            <w:tcW w:w="425" w:type="dxa"/>
+            <w:vAlign w:val="center"/>
+          </w:tcPr>
+          <w:p>
+            <w:pPr>
+              <w:spacing w:after="0" w:line="300" w:lineRule="exact"/>
+              <w:ind w:left="-113" w:right="-113"/>
+              <w:jc w:val="right"/>
               <w:rPr>
                 <w:szCs w:val="28"/>
                 <w:lang w:val="en-US"/>
@@ -2101,34 +2159,35 @@
         </w:tc>
         <w:tc>
           <w:tcPr>
-            <w:tcW w:w="4112" w:type="dxa"/>
-            <w:vAlign w:val="center"/>
-          </w:tcPr>
-          <w:p>
-            <w:pPr>
-              <w:spacing w:after="0" w:line="300" w:lineRule="exact"/>
-              <w:jc w:val="both"/>
-              <w:rPr>
-                <w:szCs w:val="28"/>
-              </w:rPr>
-            </w:pPr>
-            <w:r>
-              <w:rPr>
-                <w:szCs w:val="28"/>
-                <w:lang w:val="en-US"/>
-              </w:rPr>
-              <w:t>&lt;ten_cb&gt;</w:t>
-            </w:r>
-          </w:p>
-        </w:tc>
-        <w:tc>
-          <w:tcPr>
-            <w:tcW w:w="2835" w:type="dxa"/>
-            <w:vAlign w:val="center"/>
-          </w:tcPr>
-          <w:p>
-            <w:pPr>
-              <w:spacing w:after="0" w:line="300" w:lineRule="exact"/>
+            <w:tcW w:w="3828" w:type="dxa"/>
+          </w:tcPr>
+          <w:p>
+            <w:pPr>
+              <w:spacing w:after="0" w:line="300" w:lineRule="exact"/>
+              <w:ind w:left="-113" w:right="-113"/>
+              <w:jc w:val="both"/>
+              <w:rPr>
+                <w:szCs w:val="28"/>
+              </w:rPr>
+            </w:pPr>
+            <w:r>
+              <w:rPr>
+                <w:szCs w:val="28"/>
+                <w:lang w:val="en-US"/>
+              </w:rPr>
+              <w:t xml:space="preserve"> &lt;ten_cb&gt;</w:t>
+            </w:r>
+          </w:p>
+        </w:tc>
+        <w:tc>
+          <w:tcPr>
+            <w:tcW w:w="3402" w:type="dxa"/>
+            <w:vAlign w:val="center"/>
+          </w:tcPr>
+          <w:p>
+            <w:pPr>
+              <w:spacing w:after="0" w:line="300" w:lineRule="exact"/>
+              <w:ind w:left="-113" w:right="-113"/>
               <w:jc w:val="both"/>
               <w:rPr>
                 <w:szCs w:val="28"/>
@@ -2158,6 +2217,7 @@
           <w:p>
             <w:pPr>
               <w:spacing w:after="0" w:line="300" w:lineRule="exact"/>
+              <w:ind w:left="-113" w:right="-113"/>
               <w:jc w:val="both"/>
               <w:rPr>
                 <w:szCs w:val="28"/>
@@ -2186,13 +2246,14 @@
         </w:trPr>
         <w:tc>
           <w:tcPr>
-            <w:tcW w:w="566" w:type="dxa"/>
-            <w:vAlign w:val="center"/>
-          </w:tcPr>
-          <w:p>
-            <w:pPr>
-              <w:spacing w:after="0" w:line="300" w:lineRule="exact"/>
-              <w:jc w:val="both"/>
+            <w:tcW w:w="425" w:type="dxa"/>
+            <w:vAlign w:val="center"/>
+          </w:tcPr>
+          <w:p>
+            <w:pPr>
+              <w:spacing w:after="0" w:line="300" w:lineRule="exact"/>
+              <w:ind w:left="-113" w:right="-113"/>
+              <w:jc w:val="right"/>
               <w:rPr>
                 <w:szCs w:val="28"/>
                 <w:lang w:val="en-US"/>
@@ -2209,34 +2270,35 @@
         </w:tc>
         <w:tc>
           <w:tcPr>
-            <w:tcW w:w="4112" w:type="dxa"/>
-            <w:vAlign w:val="center"/>
-          </w:tcPr>
-          <w:p>
-            <w:pPr>
-              <w:spacing w:after="0" w:line="300" w:lineRule="exact"/>
-              <w:jc w:val="both"/>
-              <w:rPr>
-                <w:szCs w:val="28"/>
-              </w:rPr>
-            </w:pPr>
-            <w:r>
-              <w:rPr>
-                <w:szCs w:val="28"/>
-                <w:lang w:val="en-US"/>
-              </w:rPr>
-              <w:t>&lt;ten_cb&gt;</w:t>
-            </w:r>
-          </w:p>
-        </w:tc>
-        <w:tc>
-          <w:tcPr>
-            <w:tcW w:w="2835" w:type="dxa"/>
-            <w:vAlign w:val="center"/>
-          </w:tcPr>
-          <w:p>
-            <w:pPr>
-              <w:spacing w:after="0" w:line="300" w:lineRule="exact"/>
+            <w:tcW w:w="3828" w:type="dxa"/>
+          </w:tcPr>
+          <w:p>
+            <w:pPr>
+              <w:spacing w:after="0" w:line="300" w:lineRule="exact"/>
+              <w:ind w:left="-113" w:right="-113"/>
+              <w:jc w:val="both"/>
+              <w:rPr>
+                <w:szCs w:val="28"/>
+              </w:rPr>
+            </w:pPr>
+            <w:r>
+              <w:rPr>
+                <w:szCs w:val="28"/>
+                <w:lang w:val="en-US"/>
+              </w:rPr>
+              <w:t xml:space="preserve"> &lt;ten_cb&gt;</w:t>
+            </w:r>
+          </w:p>
+        </w:tc>
+        <w:tc>
+          <w:tcPr>
+            <w:tcW w:w="3402" w:type="dxa"/>
+            <w:vAlign w:val="center"/>
+          </w:tcPr>
+          <w:p>
+            <w:pPr>
+              <w:spacing w:after="0" w:line="300" w:lineRule="exact"/>
+              <w:ind w:left="-113" w:right="-113"/>
               <w:jc w:val="both"/>
               <w:rPr>
                 <w:szCs w:val="28"/>
@@ -2266,6 +2328,7 @@
           <w:p>
             <w:pPr>
               <w:spacing w:after="0" w:line="300" w:lineRule="exact"/>
+              <w:ind w:left="-113" w:right="-113"/>
               <w:jc w:val="both"/>
               <w:rPr>
                 <w:szCs w:val="28"/>
@@ -2294,13 +2357,14 @@
         </w:trPr>
         <w:tc>
           <w:tcPr>
-            <w:tcW w:w="566" w:type="dxa"/>
-            <w:vAlign w:val="center"/>
-          </w:tcPr>
-          <w:p>
-            <w:pPr>
-              <w:spacing w:after="0" w:line="300" w:lineRule="exact"/>
-              <w:jc w:val="both"/>
+            <w:tcW w:w="425" w:type="dxa"/>
+            <w:vAlign w:val="center"/>
+          </w:tcPr>
+          <w:p>
+            <w:pPr>
+              <w:spacing w:after="0" w:line="300" w:lineRule="exact"/>
+              <w:ind w:left="-113" w:right="-113"/>
+              <w:jc w:val="right"/>
               <w:rPr>
                 <w:szCs w:val="28"/>
                 <w:lang w:val="en-US"/>
@@ -2317,34 +2381,35 @@
         </w:tc>
         <w:tc>
           <w:tcPr>
-            <w:tcW w:w="4112" w:type="dxa"/>
-            <w:vAlign w:val="center"/>
-          </w:tcPr>
-          <w:p>
-            <w:pPr>
-              <w:spacing w:after="0" w:line="300" w:lineRule="exact"/>
-              <w:jc w:val="both"/>
-              <w:rPr>
-                <w:szCs w:val="28"/>
-              </w:rPr>
-            </w:pPr>
-            <w:r>
-              <w:rPr>
-                <w:szCs w:val="28"/>
-                <w:lang w:val="en-US"/>
-              </w:rPr>
-              <w:t>&lt;ten_cb&gt;</w:t>
-            </w:r>
-          </w:p>
-        </w:tc>
-        <w:tc>
-          <w:tcPr>
-            <w:tcW w:w="2835" w:type="dxa"/>
-            <w:vAlign w:val="center"/>
-          </w:tcPr>
-          <w:p>
-            <w:pPr>
-              <w:spacing w:after="0" w:line="300" w:lineRule="exact"/>
+            <w:tcW w:w="3828" w:type="dxa"/>
+          </w:tcPr>
+          <w:p>
+            <w:pPr>
+              <w:spacing w:after="0" w:line="300" w:lineRule="exact"/>
+              <w:ind w:left="-113" w:right="-113"/>
+              <w:jc w:val="both"/>
+              <w:rPr>
+                <w:szCs w:val="28"/>
+              </w:rPr>
+            </w:pPr>
+            <w:r>
+              <w:rPr>
+                <w:szCs w:val="28"/>
+                <w:lang w:val="en-US"/>
+              </w:rPr>
+              <w:t xml:space="preserve"> &lt;ten_cb&gt;</w:t>
+            </w:r>
+          </w:p>
+        </w:tc>
+        <w:tc>
+          <w:tcPr>
+            <w:tcW w:w="3402" w:type="dxa"/>
+            <w:vAlign w:val="center"/>
+          </w:tcPr>
+          <w:p>
+            <w:pPr>
+              <w:spacing w:after="0" w:line="300" w:lineRule="exact"/>
+              <w:ind w:left="-113" w:right="-113"/>
               <w:jc w:val="both"/>
               <w:rPr>
                 <w:szCs w:val="28"/>
@@ -2374,6 +2439,7 @@
           <w:p>
             <w:pPr>
               <w:spacing w:after="0" w:line="300" w:lineRule="exact"/>
+              <w:ind w:left="-113" w:right="-113"/>
               <w:jc w:val="both"/>
               <w:rPr>
                 <w:szCs w:val="28"/>
@@ -2402,13 +2468,14 @@
         </w:trPr>
         <w:tc>
           <w:tcPr>
-            <w:tcW w:w="566" w:type="dxa"/>
-            <w:vAlign w:val="center"/>
-          </w:tcPr>
-          <w:p>
-            <w:pPr>
-              <w:spacing w:after="0" w:line="300" w:lineRule="exact"/>
-              <w:jc w:val="both"/>
+            <w:tcW w:w="425" w:type="dxa"/>
+            <w:vAlign w:val="center"/>
+          </w:tcPr>
+          <w:p>
+            <w:pPr>
+              <w:spacing w:after="0" w:line="300" w:lineRule="exact"/>
+              <w:ind w:left="-113" w:right="-113"/>
+              <w:jc w:val="right"/>
               <w:rPr>
                 <w:szCs w:val="28"/>
                 <w:lang w:val="en-US"/>
@@ -2425,34 +2492,35 @@
         </w:tc>
         <w:tc>
           <w:tcPr>
-            <w:tcW w:w="4112" w:type="dxa"/>
-            <w:vAlign w:val="center"/>
-          </w:tcPr>
-          <w:p>
-            <w:pPr>
-              <w:spacing w:after="0" w:line="300" w:lineRule="exact"/>
-              <w:jc w:val="both"/>
-              <w:rPr>
-                <w:szCs w:val="28"/>
-              </w:rPr>
-            </w:pPr>
-            <w:r>
-              <w:rPr>
-                <w:szCs w:val="28"/>
-                <w:lang w:val="en-US"/>
-              </w:rPr>
-              <w:t>&lt;ten_cb&gt;</w:t>
-            </w:r>
-          </w:p>
-        </w:tc>
-        <w:tc>
-          <w:tcPr>
-            <w:tcW w:w="2835" w:type="dxa"/>
-            <w:vAlign w:val="center"/>
-          </w:tcPr>
-          <w:p>
-            <w:pPr>
-              <w:spacing w:after="0" w:line="300" w:lineRule="exact"/>
+            <w:tcW w:w="3828" w:type="dxa"/>
+          </w:tcPr>
+          <w:p>
+            <w:pPr>
+              <w:spacing w:after="0" w:line="300" w:lineRule="exact"/>
+              <w:ind w:left="-113" w:right="-113"/>
+              <w:jc w:val="both"/>
+              <w:rPr>
+                <w:szCs w:val="28"/>
+              </w:rPr>
+            </w:pPr>
+            <w:r>
+              <w:rPr>
+                <w:szCs w:val="28"/>
+                <w:lang w:val="en-US"/>
+              </w:rPr>
+              <w:t xml:space="preserve"> &lt;ten_cb&gt;</w:t>
+            </w:r>
+          </w:p>
+        </w:tc>
+        <w:tc>
+          <w:tcPr>
+            <w:tcW w:w="3402" w:type="dxa"/>
+            <w:vAlign w:val="center"/>
+          </w:tcPr>
+          <w:p>
+            <w:pPr>
+              <w:spacing w:after="0" w:line="300" w:lineRule="exact"/>
+              <w:ind w:left="-113" w:right="-113"/>
               <w:jc w:val="both"/>
               <w:rPr>
                 <w:szCs w:val="28"/>
@@ -2482,6 +2550,7 @@
           <w:p>
             <w:pPr>
               <w:spacing w:after="0" w:line="300" w:lineRule="exact"/>
+              <w:ind w:left="-113" w:right="-113"/>
               <w:jc w:val="both"/>
               <w:rPr>
                 <w:szCs w:val="28"/>
@@ -2510,13 +2579,14 @@
         </w:trPr>
         <w:tc>
           <w:tcPr>
-            <w:tcW w:w="566" w:type="dxa"/>
-            <w:vAlign w:val="center"/>
-          </w:tcPr>
-          <w:p>
-            <w:pPr>
-              <w:spacing w:after="0" w:line="300" w:lineRule="exact"/>
-              <w:jc w:val="both"/>
+            <w:tcW w:w="425" w:type="dxa"/>
+            <w:vAlign w:val="center"/>
+          </w:tcPr>
+          <w:p>
+            <w:pPr>
+              <w:spacing w:after="0" w:line="300" w:lineRule="exact"/>
+              <w:ind w:left="-113" w:right="-113"/>
+              <w:jc w:val="right"/>
               <w:rPr>
                 <w:szCs w:val="28"/>
                 <w:lang w:val="en-US"/>
@@ -2533,34 +2603,35 @@
         </w:tc>
         <w:tc>
           <w:tcPr>
-            <w:tcW w:w="4112" w:type="dxa"/>
-            <w:vAlign w:val="center"/>
-          </w:tcPr>
-          <w:p>
-            <w:pPr>
-              <w:spacing w:after="0" w:line="300" w:lineRule="exact"/>
-              <w:jc w:val="both"/>
-              <w:rPr>
-                <w:szCs w:val="28"/>
-              </w:rPr>
-            </w:pPr>
-            <w:r>
-              <w:rPr>
-                <w:szCs w:val="28"/>
-                <w:lang w:val="en-US"/>
-              </w:rPr>
-              <w:t>&lt;ten_cb&gt;</w:t>
-            </w:r>
-          </w:p>
-        </w:tc>
-        <w:tc>
-          <w:tcPr>
-            <w:tcW w:w="2835" w:type="dxa"/>
-            <w:vAlign w:val="center"/>
-          </w:tcPr>
-          <w:p>
-            <w:pPr>
-              <w:spacing w:after="0" w:line="300" w:lineRule="exact"/>
+            <w:tcW w:w="3828" w:type="dxa"/>
+          </w:tcPr>
+          <w:p>
+            <w:pPr>
+              <w:spacing w:after="0" w:line="300" w:lineRule="exact"/>
+              <w:ind w:left="-113" w:right="-113"/>
+              <w:jc w:val="both"/>
+              <w:rPr>
+                <w:szCs w:val="28"/>
+              </w:rPr>
+            </w:pPr>
+            <w:r>
+              <w:rPr>
+                <w:szCs w:val="28"/>
+                <w:lang w:val="en-US"/>
+              </w:rPr>
+              <w:t xml:space="preserve"> &lt;ten_cb&gt;</w:t>
+            </w:r>
+          </w:p>
+        </w:tc>
+        <w:tc>
+          <w:tcPr>
+            <w:tcW w:w="3402" w:type="dxa"/>
+            <w:vAlign w:val="center"/>
+          </w:tcPr>
+          <w:p>
+            <w:pPr>
+              <w:spacing w:after="0" w:line="300" w:lineRule="exact"/>
+              <w:ind w:left="-113" w:right="-113"/>
               <w:jc w:val="both"/>
               <w:rPr>
                 <w:szCs w:val="28"/>
@@ -2590,6 +2661,7 @@
           <w:p>
             <w:pPr>
               <w:spacing w:after="0" w:line="300" w:lineRule="exact"/>
+              <w:ind w:left="-113" w:right="-113"/>
               <w:jc w:val="both"/>
               <w:rPr>
                 <w:szCs w:val="28"/>
@@ -2618,13 +2690,14 @@
         </w:trPr>
         <w:tc>
           <w:tcPr>
-            <w:tcW w:w="566" w:type="dxa"/>
-            <w:vAlign w:val="center"/>
-          </w:tcPr>
-          <w:p>
-            <w:pPr>
-              <w:spacing w:after="0" w:line="300" w:lineRule="exact"/>
-              <w:jc w:val="both"/>
+            <w:tcW w:w="425" w:type="dxa"/>
+            <w:vAlign w:val="center"/>
+          </w:tcPr>
+          <w:p>
+            <w:pPr>
+              <w:spacing w:after="0" w:line="300" w:lineRule="exact"/>
+              <w:ind w:left="-113" w:right="-113"/>
+              <w:jc w:val="right"/>
               <w:rPr>
                 <w:szCs w:val="28"/>
                 <w:lang w:val="en-US"/>
@@ -2641,34 +2714,35 @@
         </w:tc>
         <w:tc>
           <w:tcPr>
-            <w:tcW w:w="4112" w:type="dxa"/>
-            <w:vAlign w:val="center"/>
-          </w:tcPr>
-          <w:p>
-            <w:pPr>
-              <w:spacing w:after="0" w:line="300" w:lineRule="exact"/>
-              <w:jc w:val="both"/>
-              <w:rPr>
-                <w:szCs w:val="28"/>
-              </w:rPr>
-            </w:pPr>
-            <w:r>
-              <w:rPr>
-                <w:szCs w:val="28"/>
-                <w:lang w:val="en-US"/>
-              </w:rPr>
-              <w:t>&lt;ten_cb&gt;</w:t>
-            </w:r>
-          </w:p>
-        </w:tc>
-        <w:tc>
-          <w:tcPr>
-            <w:tcW w:w="2835" w:type="dxa"/>
-            <w:vAlign w:val="center"/>
-          </w:tcPr>
-          <w:p>
-            <w:pPr>
-              <w:spacing w:after="0" w:line="300" w:lineRule="exact"/>
+            <w:tcW w:w="3828" w:type="dxa"/>
+          </w:tcPr>
+          <w:p>
+            <w:pPr>
+              <w:spacing w:after="0" w:line="300" w:lineRule="exact"/>
+              <w:ind w:left="-113" w:right="-113"/>
+              <w:jc w:val="both"/>
+              <w:rPr>
+                <w:szCs w:val="28"/>
+              </w:rPr>
+            </w:pPr>
+            <w:r>
+              <w:rPr>
+                <w:szCs w:val="28"/>
+                <w:lang w:val="en-US"/>
+              </w:rPr>
+              <w:t xml:space="preserve"> &lt;ten_cb&gt;</w:t>
+            </w:r>
+          </w:p>
+        </w:tc>
+        <w:tc>
+          <w:tcPr>
+            <w:tcW w:w="3402" w:type="dxa"/>
+            <w:vAlign w:val="center"/>
+          </w:tcPr>
+          <w:p>
+            <w:pPr>
+              <w:spacing w:after="0" w:line="300" w:lineRule="exact"/>
+              <w:ind w:left="-113" w:right="-113"/>
               <w:jc w:val="both"/>
               <w:rPr>
                 <w:szCs w:val="28"/>
@@ -2698,6 +2772,7 @@
           <w:p>
             <w:pPr>
               <w:spacing w:after="0" w:line="300" w:lineRule="exact"/>
+              <w:ind w:left="-113" w:right="-113"/>
               <w:jc w:val="both"/>
               <w:rPr>
                 <w:szCs w:val="28"/>
@@ -2726,13 +2801,14 @@
         </w:trPr>
         <w:tc>
           <w:tcPr>
-            <w:tcW w:w="566" w:type="dxa"/>
-            <w:vAlign w:val="center"/>
-          </w:tcPr>
-          <w:p>
-            <w:pPr>
-              <w:spacing w:after="0" w:line="300" w:lineRule="exact"/>
-              <w:jc w:val="both"/>
+            <w:tcW w:w="425" w:type="dxa"/>
+            <w:vAlign w:val="center"/>
+          </w:tcPr>
+          <w:p>
+            <w:pPr>
+              <w:spacing w:after="0" w:line="300" w:lineRule="exact"/>
+              <w:ind w:left="-113" w:right="-113"/>
+              <w:jc w:val="right"/>
               <w:rPr>
                 <w:szCs w:val="28"/>
                 <w:lang w:val="en-US"/>
@@ -2749,34 +2825,35 @@
         </w:tc>
         <w:tc>
           <w:tcPr>
-            <w:tcW w:w="4112" w:type="dxa"/>
-            <w:vAlign w:val="center"/>
-          </w:tcPr>
-          <w:p>
-            <w:pPr>
-              <w:spacing w:after="0" w:line="300" w:lineRule="exact"/>
-              <w:jc w:val="both"/>
-              <w:rPr>
-                <w:szCs w:val="28"/>
-              </w:rPr>
-            </w:pPr>
-            <w:r>
-              <w:rPr>
-                <w:szCs w:val="28"/>
-                <w:lang w:val="en-US"/>
-              </w:rPr>
-              <w:t>&lt;ten_cb&gt;</w:t>
-            </w:r>
-          </w:p>
-        </w:tc>
-        <w:tc>
-          <w:tcPr>
-            <w:tcW w:w="2835" w:type="dxa"/>
-            <w:vAlign w:val="center"/>
-          </w:tcPr>
-          <w:p>
-            <w:pPr>
-              <w:spacing w:after="0" w:line="300" w:lineRule="exact"/>
+            <w:tcW w:w="3828" w:type="dxa"/>
+          </w:tcPr>
+          <w:p>
+            <w:pPr>
+              <w:spacing w:after="0" w:line="300" w:lineRule="exact"/>
+              <w:ind w:left="-113" w:right="-113"/>
+              <w:jc w:val="both"/>
+              <w:rPr>
+                <w:szCs w:val="28"/>
+              </w:rPr>
+            </w:pPr>
+            <w:r>
+              <w:rPr>
+                <w:szCs w:val="28"/>
+                <w:lang w:val="en-US"/>
+              </w:rPr>
+              <w:t xml:space="preserve"> &lt;ten_cb&gt;</w:t>
+            </w:r>
+          </w:p>
+        </w:tc>
+        <w:tc>
+          <w:tcPr>
+            <w:tcW w:w="3402" w:type="dxa"/>
+            <w:vAlign w:val="center"/>
+          </w:tcPr>
+          <w:p>
+            <w:pPr>
+              <w:spacing w:after="0" w:line="300" w:lineRule="exact"/>
+              <w:ind w:left="-113" w:right="-113"/>
               <w:jc w:val="both"/>
               <w:rPr>
                 <w:szCs w:val="28"/>
@@ -2806,6 +2883,7 @@
           <w:p>
             <w:pPr>
               <w:spacing w:after="0" w:line="300" w:lineRule="exact"/>
+              <w:ind w:left="-113" w:right="-113"/>
               <w:jc w:val="both"/>
               <w:rPr>
                 <w:szCs w:val="28"/>
@@ -2834,13 +2912,14 @@
         </w:trPr>
         <w:tc>
           <w:tcPr>
-            <w:tcW w:w="566" w:type="dxa"/>
-            <w:vAlign w:val="center"/>
-          </w:tcPr>
-          <w:p>
-            <w:pPr>
-              <w:spacing w:after="0" w:line="300" w:lineRule="exact"/>
-              <w:jc w:val="both"/>
+            <w:tcW w:w="425" w:type="dxa"/>
+            <w:vAlign w:val="center"/>
+          </w:tcPr>
+          <w:p>
+            <w:pPr>
+              <w:spacing w:after="0" w:line="300" w:lineRule="exact"/>
+              <w:ind w:left="-113" w:right="-113"/>
+              <w:jc w:val="right"/>
               <w:rPr>
                 <w:szCs w:val="28"/>
                 <w:lang w:val="en-US"/>
@@ -2857,34 +2936,35 @@
         </w:tc>
         <w:tc>
           <w:tcPr>
-            <w:tcW w:w="4112" w:type="dxa"/>
-            <w:vAlign w:val="center"/>
-          </w:tcPr>
-          <w:p>
-            <w:pPr>
-              <w:spacing w:after="0" w:line="300" w:lineRule="exact"/>
-              <w:jc w:val="both"/>
-              <w:rPr>
-                <w:szCs w:val="28"/>
-              </w:rPr>
-            </w:pPr>
-            <w:r>
-              <w:rPr>
-                <w:szCs w:val="28"/>
-                <w:lang w:val="en-US"/>
-              </w:rPr>
-              <w:t>&lt;ten_cb&gt;</w:t>
-            </w:r>
-          </w:p>
-        </w:tc>
-        <w:tc>
-          <w:tcPr>
-            <w:tcW w:w="2835" w:type="dxa"/>
-            <w:vAlign w:val="center"/>
-          </w:tcPr>
-          <w:p>
-            <w:pPr>
-              <w:spacing w:after="0" w:line="300" w:lineRule="exact"/>
+            <w:tcW w:w="3828" w:type="dxa"/>
+          </w:tcPr>
+          <w:p>
+            <w:pPr>
+              <w:spacing w:after="0" w:line="300" w:lineRule="exact"/>
+              <w:ind w:left="-113" w:right="-113"/>
+              <w:jc w:val="both"/>
+              <w:rPr>
+                <w:szCs w:val="28"/>
+              </w:rPr>
+            </w:pPr>
+            <w:r>
+              <w:rPr>
+                <w:szCs w:val="28"/>
+                <w:lang w:val="en-US"/>
+              </w:rPr>
+              <w:t xml:space="preserve"> &lt;ten_cb&gt;</w:t>
+            </w:r>
+          </w:p>
+        </w:tc>
+        <w:tc>
+          <w:tcPr>
+            <w:tcW w:w="3402" w:type="dxa"/>
+            <w:vAlign w:val="center"/>
+          </w:tcPr>
+          <w:p>
+            <w:pPr>
+              <w:spacing w:after="0" w:line="300" w:lineRule="exact"/>
+              <w:ind w:left="-113" w:right="-113"/>
               <w:jc w:val="both"/>
               <w:rPr>
                 <w:szCs w:val="28"/>
@@ -2914,6 +2994,7 @@
           <w:p>
             <w:pPr>
               <w:spacing w:after="0" w:line="300" w:lineRule="exact"/>
+              <w:ind w:left="-113" w:right="-113"/>
               <w:jc w:val="both"/>
               <w:rPr>
                 <w:szCs w:val="28"/>
@@ -2942,13 +3023,14 @@
         </w:trPr>
         <w:tc>
           <w:tcPr>
-            <w:tcW w:w="566" w:type="dxa"/>
-            <w:vAlign w:val="center"/>
-          </w:tcPr>
-          <w:p>
-            <w:pPr>
-              <w:spacing w:after="0" w:line="300" w:lineRule="exact"/>
-              <w:jc w:val="both"/>
+            <w:tcW w:w="425" w:type="dxa"/>
+            <w:vAlign w:val="center"/>
+          </w:tcPr>
+          <w:p>
+            <w:pPr>
+              <w:spacing w:after="0" w:line="300" w:lineRule="exact"/>
+              <w:ind w:left="-113" w:right="-113"/>
+              <w:jc w:val="right"/>
               <w:rPr>
                 <w:szCs w:val="28"/>
                 <w:lang w:val="en-US"/>
@@ -2965,34 +3047,35 @@
         </w:tc>
         <w:tc>
           <w:tcPr>
-            <w:tcW w:w="4112" w:type="dxa"/>
-            <w:vAlign w:val="center"/>
-          </w:tcPr>
-          <w:p>
-            <w:pPr>
-              <w:spacing w:after="0" w:line="300" w:lineRule="exact"/>
-              <w:jc w:val="both"/>
-              <w:rPr>
-                <w:szCs w:val="28"/>
-              </w:rPr>
-            </w:pPr>
-            <w:r>
-              <w:rPr>
-                <w:szCs w:val="28"/>
-                <w:lang w:val="en-US"/>
-              </w:rPr>
-              <w:t>&lt;ten_cb&gt;</w:t>
-            </w:r>
-          </w:p>
-        </w:tc>
-        <w:tc>
-          <w:tcPr>
-            <w:tcW w:w="2835" w:type="dxa"/>
-            <w:vAlign w:val="center"/>
-          </w:tcPr>
-          <w:p>
-            <w:pPr>
-              <w:spacing w:after="0" w:line="300" w:lineRule="exact"/>
+            <w:tcW w:w="3828" w:type="dxa"/>
+          </w:tcPr>
+          <w:p>
+            <w:pPr>
+              <w:spacing w:after="0" w:line="300" w:lineRule="exact"/>
+              <w:ind w:left="-113" w:right="-113"/>
+              <w:jc w:val="both"/>
+              <w:rPr>
+                <w:szCs w:val="28"/>
+              </w:rPr>
+            </w:pPr>
+            <w:r>
+              <w:rPr>
+                <w:szCs w:val="28"/>
+                <w:lang w:val="en-US"/>
+              </w:rPr>
+              <w:t xml:space="preserve"> &lt;ten_cb&gt;</w:t>
+            </w:r>
+          </w:p>
+        </w:tc>
+        <w:tc>
+          <w:tcPr>
+            <w:tcW w:w="3402" w:type="dxa"/>
+            <w:vAlign w:val="center"/>
+          </w:tcPr>
+          <w:p>
+            <w:pPr>
+              <w:spacing w:after="0" w:line="300" w:lineRule="exact"/>
+              <w:ind w:left="-113" w:right="-113"/>
               <w:jc w:val="both"/>
               <w:rPr>
                 <w:szCs w:val="28"/>
@@ -3022,6 +3105,7 @@
           <w:p>
             <w:pPr>
               <w:spacing w:after="0" w:line="300" w:lineRule="exact"/>
+              <w:ind w:left="-113" w:right="-113"/>
               <w:jc w:val="both"/>
               <w:rPr>
                 <w:szCs w:val="28"/>
@@ -3050,13 +3134,14 @@
         </w:trPr>
         <w:tc>
           <w:tcPr>
-            <w:tcW w:w="566" w:type="dxa"/>
-            <w:vAlign w:val="center"/>
-          </w:tcPr>
-          <w:p>
-            <w:pPr>
-              <w:spacing w:after="0" w:line="300" w:lineRule="exact"/>
-              <w:jc w:val="both"/>
+            <w:tcW w:w="425" w:type="dxa"/>
+            <w:vAlign w:val="center"/>
+          </w:tcPr>
+          <w:p>
+            <w:pPr>
+              <w:spacing w:after="0" w:line="300" w:lineRule="exact"/>
+              <w:ind w:left="-113" w:right="-113"/>
+              <w:jc w:val="right"/>
               <w:rPr>
                 <w:szCs w:val="28"/>
                 <w:lang w:val="en-US"/>
@@ -3073,34 +3158,35 @@
         </w:tc>
         <w:tc>
           <w:tcPr>
-            <w:tcW w:w="4112" w:type="dxa"/>
-            <w:vAlign w:val="center"/>
-          </w:tcPr>
-          <w:p>
-            <w:pPr>
-              <w:spacing w:after="0" w:line="300" w:lineRule="exact"/>
-              <w:jc w:val="both"/>
-              <w:rPr>
-                <w:szCs w:val="28"/>
-              </w:rPr>
-            </w:pPr>
-            <w:r>
-              <w:rPr>
-                <w:szCs w:val="28"/>
-                <w:lang w:val="en-US"/>
-              </w:rPr>
-              <w:t>&lt;ten_cb&gt;</w:t>
-            </w:r>
-          </w:p>
-        </w:tc>
-        <w:tc>
-          <w:tcPr>
-            <w:tcW w:w="2835" w:type="dxa"/>
-            <w:vAlign w:val="center"/>
-          </w:tcPr>
-          <w:p>
-            <w:pPr>
-              <w:spacing w:after="0" w:line="300" w:lineRule="exact"/>
+            <w:tcW w:w="3828" w:type="dxa"/>
+          </w:tcPr>
+          <w:p>
+            <w:pPr>
+              <w:spacing w:after="0" w:line="300" w:lineRule="exact"/>
+              <w:ind w:left="-113" w:right="-113"/>
+              <w:jc w:val="both"/>
+              <w:rPr>
+                <w:szCs w:val="28"/>
+              </w:rPr>
+            </w:pPr>
+            <w:r>
+              <w:rPr>
+                <w:szCs w:val="28"/>
+                <w:lang w:val="en-US"/>
+              </w:rPr>
+              <w:t xml:space="preserve"> &lt;ten_cb&gt;</w:t>
+            </w:r>
+          </w:p>
+        </w:tc>
+        <w:tc>
+          <w:tcPr>
+            <w:tcW w:w="3402" w:type="dxa"/>
+            <w:vAlign w:val="center"/>
+          </w:tcPr>
+          <w:p>
+            <w:pPr>
+              <w:spacing w:after="0" w:line="300" w:lineRule="exact"/>
+              <w:ind w:left="-113" w:right="-113"/>
               <w:jc w:val="both"/>
               <w:rPr>
                 <w:szCs w:val="28"/>
@@ -3130,6 +3216,7 @@
           <w:p>
             <w:pPr>
               <w:spacing w:after="0" w:line="300" w:lineRule="exact"/>
+              <w:ind w:left="-113" w:right="-113"/>
               <w:jc w:val="both"/>
               <w:rPr>
                 <w:szCs w:val="28"/>
@@ -3158,13 +3245,14 @@
         </w:trPr>
         <w:tc>
           <w:tcPr>
-            <w:tcW w:w="566" w:type="dxa"/>
-            <w:vAlign w:val="center"/>
-          </w:tcPr>
-          <w:p>
-            <w:pPr>
-              <w:spacing w:after="0" w:line="300" w:lineRule="exact"/>
-              <w:jc w:val="both"/>
+            <w:tcW w:w="425" w:type="dxa"/>
+            <w:vAlign w:val="center"/>
+          </w:tcPr>
+          <w:p>
+            <w:pPr>
+              <w:spacing w:after="0" w:line="300" w:lineRule="exact"/>
+              <w:ind w:left="-113" w:right="-113"/>
+              <w:jc w:val="right"/>
               <w:rPr>
                 <w:szCs w:val="28"/>
                 <w:lang w:val="en-US"/>
@@ -3181,34 +3269,35 @@
         </w:tc>
         <w:tc>
           <w:tcPr>
-            <w:tcW w:w="4112" w:type="dxa"/>
-            <w:vAlign w:val="center"/>
-          </w:tcPr>
-          <w:p>
-            <w:pPr>
-              <w:spacing w:after="0" w:line="300" w:lineRule="exact"/>
-              <w:jc w:val="both"/>
-              <w:rPr>
-                <w:szCs w:val="28"/>
-              </w:rPr>
-            </w:pPr>
-            <w:r>
-              <w:rPr>
-                <w:szCs w:val="28"/>
-                <w:lang w:val="en-US"/>
-              </w:rPr>
-              <w:t>&lt;ten_cb&gt;</w:t>
-            </w:r>
-          </w:p>
-        </w:tc>
-        <w:tc>
-          <w:tcPr>
-            <w:tcW w:w="2835" w:type="dxa"/>
-            <w:vAlign w:val="center"/>
-          </w:tcPr>
-          <w:p>
-            <w:pPr>
-              <w:spacing w:after="0" w:line="300" w:lineRule="exact"/>
+            <w:tcW w:w="3828" w:type="dxa"/>
+          </w:tcPr>
+          <w:p>
+            <w:pPr>
+              <w:spacing w:after="0" w:line="300" w:lineRule="exact"/>
+              <w:ind w:left="-113" w:right="-113"/>
+              <w:jc w:val="both"/>
+              <w:rPr>
+                <w:szCs w:val="28"/>
+              </w:rPr>
+            </w:pPr>
+            <w:r>
+              <w:rPr>
+                <w:szCs w:val="28"/>
+                <w:lang w:val="en-US"/>
+              </w:rPr>
+              <w:t xml:space="preserve"> &lt;ten_cb&gt;</w:t>
+            </w:r>
+          </w:p>
+        </w:tc>
+        <w:tc>
+          <w:tcPr>
+            <w:tcW w:w="3402" w:type="dxa"/>
+            <w:vAlign w:val="center"/>
+          </w:tcPr>
+          <w:p>
+            <w:pPr>
+              <w:spacing w:after="0" w:line="300" w:lineRule="exact"/>
+              <w:ind w:left="-113" w:right="-113"/>
               <w:jc w:val="both"/>
               <w:rPr>
                 <w:szCs w:val="28"/>
@@ -3238,6 +3327,7 @@
           <w:p>
             <w:pPr>
               <w:spacing w:after="0" w:line="300" w:lineRule="exact"/>
+              <w:ind w:left="-113" w:right="-113"/>
               <w:jc w:val="both"/>
               <w:rPr>
                 <w:szCs w:val="28"/>
@@ -3264,6 +3354,7 @@
     </w:tbl>
     <w:p>
       <w:pPr>
+        <w:ind w:left="-113" w:right="-113"/>
         <w:rPr>
           <w:sz w:val="12"/>
         </w:rPr>

--- a/static/media/doan_ktra_table.docx
+++ b/static/media/doan_ktra_table.docx
@@ -1,11 +1,11 @@
 
 <file path=word/document.xml><?xml version="1.0" encoding="utf-8"?>
-<w:document xmlns:wpc="http://schemas.microsoft.com/office/word/2010/wordprocessingCanvas" xmlns:cx="http://schemas.microsoft.com/office/drawing/2014/chartex" xmlns:cx1="http://schemas.microsoft.com/office/drawing/2015/9/8/chartex" xmlns:mc="http://schemas.openxmlformats.org/markup-compatibility/2006" xmlns:o="urn:schemas-microsoft-com:office:office" xmlns:r="http://schemas.openxmlformats.org/officeDocument/2006/relationships" xmlns:m="http://schemas.openxmlformats.org/officeDocument/2006/math" xmlns:v="urn:schemas-microsoft-com:vml" xmlns:wp14="http://schemas.microsoft.com/office/word/2010/wordprocessingDrawing" xmlns:wp="http://schemas.openxmlformats.org/drawingml/2006/wordprocessingDrawing" xmlns:w10="urn:schemas-microsoft-com:office:word" xmlns:w="http://schemas.openxmlformats.org/wordprocessingml/2006/main" xmlns:w14="http://schemas.microsoft.com/office/word/2010/wordml" xmlns:w15="http://schemas.microsoft.com/office/word/2012/wordml" xmlns:w16se="http://schemas.microsoft.com/office/word/2015/wordml/symex" xmlns:wpg="http://schemas.microsoft.com/office/word/2010/wordprocessingGroup" xmlns:wpi="http://schemas.microsoft.com/office/word/2010/wordprocessingInk" xmlns:wne="http://schemas.microsoft.com/office/word/2006/wordml" xmlns:wps="http://schemas.microsoft.com/office/word/2010/wordprocessingShape" mc:Ignorable="w14 w15 w16se wp14">
+<w:document xmlns:wpc="http://schemas.microsoft.com/office/word/2010/wordprocessingCanvas" xmlns:cx="http://schemas.microsoft.com/office/drawing/2014/chartex" xmlns:mc="http://schemas.openxmlformats.org/markup-compatibility/2006" xmlns:o="urn:schemas-microsoft-com:office:office" xmlns:r="http://schemas.openxmlformats.org/officeDocument/2006/relationships" xmlns:m="http://schemas.openxmlformats.org/officeDocument/2006/math" xmlns:v="urn:schemas-microsoft-com:vml" xmlns:wp14="http://schemas.microsoft.com/office/word/2010/wordprocessingDrawing" xmlns:wp="http://schemas.openxmlformats.org/drawingml/2006/wordprocessingDrawing" xmlns:w10="urn:schemas-microsoft-com:office:word" xmlns:w="http://schemas.openxmlformats.org/wordprocessingml/2006/main" xmlns:w14="http://schemas.microsoft.com/office/word/2010/wordml" xmlns:w15="http://schemas.microsoft.com/office/word/2012/wordml" xmlns:w16se="http://schemas.microsoft.com/office/word/2015/wordml/symex" xmlns:wpg="http://schemas.microsoft.com/office/word/2010/wordprocessingGroup" xmlns:wpi="http://schemas.microsoft.com/office/word/2010/wordprocessingInk" xmlns:wne="http://schemas.microsoft.com/office/word/2006/wordml" xmlns:wps="http://schemas.microsoft.com/office/word/2010/wordprocessingShape" mc:Ignorable="w14 w15 w16se wp14">
   <w:body>
     <w:tbl>
       <w:tblPr>
         <w:tblStyle w:val="TableGrid"/>
-        <w:tblW w:w="9498" w:type="dxa"/>
+        <w:tblW w:w="9641" w:type="dxa"/>
         <w:tblInd w:w="279" w:type="dxa"/>
         <w:tblBorders>
           <w:top w:val="none" w:sz="0" w:space="0" w:color="auto"/>
@@ -20,7 +20,7 @@
       <w:tblGrid>
         <w:gridCol w:w="454"/>
         <w:gridCol w:w="3813"/>
-        <w:gridCol w:w="3391"/>
+        <w:gridCol w:w="3534"/>
         <w:gridCol w:w="1840"/>
       </w:tblGrid>
       <w:tr>
@@ -29,7 +29,7 @@
         </w:trPr>
         <w:tc>
           <w:tcPr>
-            <w:tcW w:w="425" w:type="dxa"/>
+            <w:tcW w:w="454" w:type="dxa"/>
             <w:vAlign w:val="center"/>
           </w:tcPr>
           <w:p>
@@ -41,7 +41,6 @@
                 <w:szCs w:val="28"/>
               </w:rPr>
             </w:pPr>
-            <w:bookmarkStart w:id="0" w:name="_GoBack"/>
             <w:r>
               <w:rPr>
                 <w:szCs w:val="28"/>
@@ -52,7 +51,7 @@
         </w:tc>
         <w:tc>
           <w:tcPr>
-            <w:tcW w:w="3828" w:type="dxa"/>
+            <w:tcW w:w="3813" w:type="dxa"/>
           </w:tcPr>
           <w:p>
             <w:pPr>
@@ -74,7 +73,7 @@
         </w:tc>
         <w:tc>
           <w:tcPr>
-            <w:tcW w:w="3402" w:type="dxa"/>
+            <w:tcW w:w="3534" w:type="dxa"/>
             <w:vAlign w:val="center"/>
           </w:tcPr>
           <w:p>
@@ -104,7 +103,7 @@
         </w:tc>
         <w:tc>
           <w:tcPr>
-            <w:tcW w:w="1843" w:type="dxa"/>
+            <w:tcW w:w="1840" w:type="dxa"/>
             <w:vAlign w:val="center"/>
           </w:tcPr>
           <w:p>
@@ -139,7 +138,7 @@
         </w:trPr>
         <w:tc>
           <w:tcPr>
-            <w:tcW w:w="425" w:type="dxa"/>
+            <w:tcW w:w="454" w:type="dxa"/>
             <w:vAlign w:val="center"/>
           </w:tcPr>
           <w:p>
@@ -162,7 +161,7 @@
         </w:tc>
         <w:tc>
           <w:tcPr>
-            <w:tcW w:w="3828" w:type="dxa"/>
+            <w:tcW w:w="3813" w:type="dxa"/>
           </w:tcPr>
           <w:p>
             <w:pPr>
@@ -184,7 +183,7 @@
         </w:tc>
         <w:tc>
           <w:tcPr>
-            <w:tcW w:w="3402" w:type="dxa"/>
+            <w:tcW w:w="3534" w:type="dxa"/>
             <w:vAlign w:val="center"/>
           </w:tcPr>
           <w:p>
@@ -214,7 +213,7 @@
         </w:tc>
         <w:tc>
           <w:tcPr>
-            <w:tcW w:w="1843" w:type="dxa"/>
+            <w:tcW w:w="1840" w:type="dxa"/>
             <w:vAlign w:val="center"/>
           </w:tcPr>
           <w:p>
@@ -249,7 +248,7 @@
         </w:trPr>
         <w:tc>
           <w:tcPr>
-            <w:tcW w:w="425" w:type="dxa"/>
+            <w:tcW w:w="454" w:type="dxa"/>
             <w:vAlign w:val="center"/>
           </w:tcPr>
           <w:p>
@@ -272,7 +271,7 @@
         </w:tc>
         <w:tc>
           <w:tcPr>
-            <w:tcW w:w="3828" w:type="dxa"/>
+            <w:tcW w:w="3813" w:type="dxa"/>
           </w:tcPr>
           <w:p>
             <w:pPr>
@@ -294,7 +293,7 @@
         </w:tc>
         <w:tc>
           <w:tcPr>
-            <w:tcW w:w="3402" w:type="dxa"/>
+            <w:tcW w:w="3534" w:type="dxa"/>
             <w:vAlign w:val="center"/>
           </w:tcPr>
           <w:p>
@@ -324,7 +323,7 @@
         </w:tc>
         <w:tc>
           <w:tcPr>
-            <w:tcW w:w="1843" w:type="dxa"/>
+            <w:tcW w:w="1840" w:type="dxa"/>
             <w:vAlign w:val="center"/>
           </w:tcPr>
           <w:p>
@@ -359,7 +358,7 @@
         </w:trPr>
         <w:tc>
           <w:tcPr>
-            <w:tcW w:w="425" w:type="dxa"/>
+            <w:tcW w:w="454" w:type="dxa"/>
             <w:vAlign w:val="center"/>
           </w:tcPr>
           <w:p>
@@ -383,7 +382,7 @@
         </w:tc>
         <w:tc>
           <w:tcPr>
-            <w:tcW w:w="3828" w:type="dxa"/>
+            <w:tcW w:w="3813" w:type="dxa"/>
           </w:tcPr>
           <w:p>
             <w:pPr>
@@ -405,7 +404,7 @@
         </w:tc>
         <w:tc>
           <w:tcPr>
-            <w:tcW w:w="3402" w:type="dxa"/>
+            <w:tcW w:w="3534" w:type="dxa"/>
             <w:vAlign w:val="center"/>
           </w:tcPr>
           <w:p>
@@ -431,11 +430,13 @@
               </w:rPr>
               <w:t>&lt;ngach_cb&gt;</w:t>
             </w:r>
-          </w:p>
-        </w:tc>
-        <w:tc>
-          <w:tcPr>
-            <w:tcW w:w="1843" w:type="dxa"/>
+            <w:bookmarkStart w:id="0" w:name="_GoBack"/>
+            <w:bookmarkEnd w:id="0"/>
+          </w:p>
+        </w:tc>
+        <w:tc>
+          <w:tcPr>
+            <w:tcW w:w="1840" w:type="dxa"/>
             <w:vAlign w:val="center"/>
           </w:tcPr>
           <w:p>
@@ -470,7 +471,7 @@
         </w:trPr>
         <w:tc>
           <w:tcPr>
-            <w:tcW w:w="425" w:type="dxa"/>
+            <w:tcW w:w="454" w:type="dxa"/>
             <w:vAlign w:val="center"/>
           </w:tcPr>
           <w:p>
@@ -494,7 +495,7 @@
         </w:tc>
         <w:tc>
           <w:tcPr>
-            <w:tcW w:w="3828" w:type="dxa"/>
+            <w:tcW w:w="3813" w:type="dxa"/>
           </w:tcPr>
           <w:p>
             <w:pPr>
@@ -516,7 +517,7 @@
         </w:tc>
         <w:tc>
           <w:tcPr>
-            <w:tcW w:w="3402" w:type="dxa"/>
+            <w:tcW w:w="3534" w:type="dxa"/>
             <w:vAlign w:val="center"/>
           </w:tcPr>
           <w:p>
@@ -546,7 +547,7 @@
         </w:tc>
         <w:tc>
           <w:tcPr>
-            <w:tcW w:w="1843" w:type="dxa"/>
+            <w:tcW w:w="1840" w:type="dxa"/>
             <w:vAlign w:val="center"/>
           </w:tcPr>
           <w:p>
@@ -581,7 +582,7 @@
         </w:trPr>
         <w:tc>
           <w:tcPr>
-            <w:tcW w:w="425" w:type="dxa"/>
+            <w:tcW w:w="454" w:type="dxa"/>
             <w:vAlign w:val="center"/>
           </w:tcPr>
           <w:p>
@@ -605,7 +606,7 @@
         </w:tc>
         <w:tc>
           <w:tcPr>
-            <w:tcW w:w="3828" w:type="dxa"/>
+            <w:tcW w:w="3813" w:type="dxa"/>
           </w:tcPr>
           <w:p>
             <w:pPr>
@@ -627,7 +628,7 @@
         </w:tc>
         <w:tc>
           <w:tcPr>
-            <w:tcW w:w="3402" w:type="dxa"/>
+            <w:tcW w:w="3534" w:type="dxa"/>
             <w:vAlign w:val="center"/>
           </w:tcPr>
           <w:p>
@@ -657,7 +658,7 @@
         </w:tc>
         <w:tc>
           <w:tcPr>
-            <w:tcW w:w="1843" w:type="dxa"/>
+            <w:tcW w:w="1840" w:type="dxa"/>
             <w:vAlign w:val="center"/>
           </w:tcPr>
           <w:p>
@@ -692,7 +693,7 @@
         </w:trPr>
         <w:tc>
           <w:tcPr>
-            <w:tcW w:w="425" w:type="dxa"/>
+            <w:tcW w:w="454" w:type="dxa"/>
             <w:vAlign w:val="center"/>
           </w:tcPr>
           <w:p>
@@ -716,7 +717,7 @@
         </w:tc>
         <w:tc>
           <w:tcPr>
-            <w:tcW w:w="3828" w:type="dxa"/>
+            <w:tcW w:w="3813" w:type="dxa"/>
           </w:tcPr>
           <w:p>
             <w:pPr>
@@ -738,7 +739,7 @@
         </w:tc>
         <w:tc>
           <w:tcPr>
-            <w:tcW w:w="3402" w:type="dxa"/>
+            <w:tcW w:w="3534" w:type="dxa"/>
             <w:vAlign w:val="center"/>
           </w:tcPr>
           <w:p>
@@ -768,7 +769,7 @@
         </w:tc>
         <w:tc>
           <w:tcPr>
-            <w:tcW w:w="1843" w:type="dxa"/>
+            <w:tcW w:w="1840" w:type="dxa"/>
             <w:vAlign w:val="center"/>
           </w:tcPr>
           <w:p>
@@ -803,7 +804,7 @@
         </w:trPr>
         <w:tc>
           <w:tcPr>
-            <w:tcW w:w="425" w:type="dxa"/>
+            <w:tcW w:w="454" w:type="dxa"/>
             <w:vAlign w:val="center"/>
           </w:tcPr>
           <w:p>
@@ -827,7 +828,7 @@
         </w:tc>
         <w:tc>
           <w:tcPr>
-            <w:tcW w:w="3828" w:type="dxa"/>
+            <w:tcW w:w="3813" w:type="dxa"/>
           </w:tcPr>
           <w:p>
             <w:pPr>
@@ -849,7 +850,7 @@
         </w:tc>
         <w:tc>
           <w:tcPr>
-            <w:tcW w:w="3402" w:type="dxa"/>
+            <w:tcW w:w="3534" w:type="dxa"/>
             <w:vAlign w:val="center"/>
           </w:tcPr>
           <w:p>
@@ -879,7 +880,7 @@
         </w:tc>
         <w:tc>
           <w:tcPr>
-            <w:tcW w:w="1843" w:type="dxa"/>
+            <w:tcW w:w="1840" w:type="dxa"/>
             <w:vAlign w:val="center"/>
           </w:tcPr>
           <w:p>
@@ -914,7 +915,7 @@
         </w:trPr>
         <w:tc>
           <w:tcPr>
-            <w:tcW w:w="425" w:type="dxa"/>
+            <w:tcW w:w="454" w:type="dxa"/>
             <w:vAlign w:val="center"/>
           </w:tcPr>
           <w:p>
@@ -938,7 +939,7 @@
         </w:tc>
         <w:tc>
           <w:tcPr>
-            <w:tcW w:w="3828" w:type="dxa"/>
+            <w:tcW w:w="3813" w:type="dxa"/>
           </w:tcPr>
           <w:p>
             <w:pPr>
@@ -960,7 +961,7 @@
         </w:tc>
         <w:tc>
           <w:tcPr>
-            <w:tcW w:w="3402" w:type="dxa"/>
+            <w:tcW w:w="3534" w:type="dxa"/>
             <w:vAlign w:val="center"/>
           </w:tcPr>
           <w:p>
@@ -990,7 +991,7 @@
         </w:tc>
         <w:tc>
           <w:tcPr>
-            <w:tcW w:w="1843" w:type="dxa"/>
+            <w:tcW w:w="1840" w:type="dxa"/>
             <w:vAlign w:val="center"/>
           </w:tcPr>
           <w:p>
@@ -1025,7 +1026,7 @@
         </w:trPr>
         <w:tc>
           <w:tcPr>
-            <w:tcW w:w="425" w:type="dxa"/>
+            <w:tcW w:w="454" w:type="dxa"/>
             <w:vAlign w:val="center"/>
           </w:tcPr>
           <w:p>
@@ -1049,7 +1050,7 @@
         </w:tc>
         <w:tc>
           <w:tcPr>
-            <w:tcW w:w="3828" w:type="dxa"/>
+            <w:tcW w:w="3813" w:type="dxa"/>
           </w:tcPr>
           <w:p>
             <w:pPr>
@@ -1071,7 +1072,7 @@
         </w:tc>
         <w:tc>
           <w:tcPr>
-            <w:tcW w:w="3402" w:type="dxa"/>
+            <w:tcW w:w="3534" w:type="dxa"/>
             <w:vAlign w:val="center"/>
           </w:tcPr>
           <w:p>
@@ -1101,7 +1102,7 @@
         </w:tc>
         <w:tc>
           <w:tcPr>
-            <w:tcW w:w="1843" w:type="dxa"/>
+            <w:tcW w:w="1840" w:type="dxa"/>
             <w:vAlign w:val="center"/>
           </w:tcPr>
           <w:p>
@@ -1136,7 +1137,7 @@
         </w:trPr>
         <w:tc>
           <w:tcPr>
-            <w:tcW w:w="425" w:type="dxa"/>
+            <w:tcW w:w="454" w:type="dxa"/>
             <w:vAlign w:val="center"/>
           </w:tcPr>
           <w:p>
@@ -1160,7 +1161,7 @@
         </w:tc>
         <w:tc>
           <w:tcPr>
-            <w:tcW w:w="3828" w:type="dxa"/>
+            <w:tcW w:w="3813" w:type="dxa"/>
           </w:tcPr>
           <w:p>
             <w:pPr>
@@ -1182,7 +1183,7 @@
         </w:tc>
         <w:tc>
           <w:tcPr>
-            <w:tcW w:w="3402" w:type="dxa"/>
+            <w:tcW w:w="3534" w:type="dxa"/>
             <w:vAlign w:val="center"/>
           </w:tcPr>
           <w:p>
@@ -1212,7 +1213,7 @@
         </w:tc>
         <w:tc>
           <w:tcPr>
-            <w:tcW w:w="1843" w:type="dxa"/>
+            <w:tcW w:w="1840" w:type="dxa"/>
             <w:vAlign w:val="center"/>
           </w:tcPr>
           <w:p>
@@ -1247,7 +1248,7 @@
         </w:trPr>
         <w:tc>
           <w:tcPr>
-            <w:tcW w:w="425" w:type="dxa"/>
+            <w:tcW w:w="454" w:type="dxa"/>
             <w:vAlign w:val="center"/>
           </w:tcPr>
           <w:p>
@@ -1271,7 +1272,7 @@
         </w:tc>
         <w:tc>
           <w:tcPr>
-            <w:tcW w:w="3828" w:type="dxa"/>
+            <w:tcW w:w="3813" w:type="dxa"/>
           </w:tcPr>
           <w:p>
             <w:pPr>
@@ -1293,7 +1294,7 @@
         </w:tc>
         <w:tc>
           <w:tcPr>
-            <w:tcW w:w="3402" w:type="dxa"/>
+            <w:tcW w:w="3534" w:type="dxa"/>
             <w:vAlign w:val="center"/>
           </w:tcPr>
           <w:p>
@@ -1323,7 +1324,7 @@
         </w:tc>
         <w:tc>
           <w:tcPr>
-            <w:tcW w:w="1843" w:type="dxa"/>
+            <w:tcW w:w="1840" w:type="dxa"/>
             <w:vAlign w:val="center"/>
           </w:tcPr>
           <w:p>
@@ -1358,7 +1359,7 @@
         </w:trPr>
         <w:tc>
           <w:tcPr>
-            <w:tcW w:w="425" w:type="dxa"/>
+            <w:tcW w:w="454" w:type="dxa"/>
             <w:vAlign w:val="center"/>
           </w:tcPr>
           <w:p>
@@ -1382,7 +1383,7 @@
         </w:tc>
         <w:tc>
           <w:tcPr>
-            <w:tcW w:w="3828" w:type="dxa"/>
+            <w:tcW w:w="3813" w:type="dxa"/>
           </w:tcPr>
           <w:p>
             <w:pPr>
@@ -1404,7 +1405,7 @@
         </w:tc>
         <w:tc>
           <w:tcPr>
-            <w:tcW w:w="3402" w:type="dxa"/>
+            <w:tcW w:w="3534" w:type="dxa"/>
             <w:vAlign w:val="center"/>
           </w:tcPr>
           <w:p>
@@ -1434,7 +1435,7 @@
         </w:tc>
         <w:tc>
           <w:tcPr>
-            <w:tcW w:w="1843" w:type="dxa"/>
+            <w:tcW w:w="1840" w:type="dxa"/>
             <w:vAlign w:val="center"/>
           </w:tcPr>
           <w:p>
@@ -1469,7 +1470,7 @@
         </w:trPr>
         <w:tc>
           <w:tcPr>
-            <w:tcW w:w="425" w:type="dxa"/>
+            <w:tcW w:w="454" w:type="dxa"/>
             <w:vAlign w:val="center"/>
           </w:tcPr>
           <w:p>
@@ -1493,7 +1494,7 @@
         </w:tc>
         <w:tc>
           <w:tcPr>
-            <w:tcW w:w="3828" w:type="dxa"/>
+            <w:tcW w:w="3813" w:type="dxa"/>
           </w:tcPr>
           <w:p>
             <w:pPr>
@@ -1515,7 +1516,7 @@
         </w:tc>
         <w:tc>
           <w:tcPr>
-            <w:tcW w:w="3402" w:type="dxa"/>
+            <w:tcW w:w="3534" w:type="dxa"/>
             <w:vAlign w:val="center"/>
           </w:tcPr>
           <w:p>
@@ -1545,7 +1546,7 @@
         </w:tc>
         <w:tc>
           <w:tcPr>
-            <w:tcW w:w="1843" w:type="dxa"/>
+            <w:tcW w:w="1840" w:type="dxa"/>
             <w:vAlign w:val="center"/>
           </w:tcPr>
           <w:p>
@@ -1580,7 +1581,7 @@
         </w:trPr>
         <w:tc>
           <w:tcPr>
-            <w:tcW w:w="425" w:type="dxa"/>
+            <w:tcW w:w="454" w:type="dxa"/>
             <w:vAlign w:val="center"/>
           </w:tcPr>
           <w:p>
@@ -1604,7 +1605,7 @@
         </w:tc>
         <w:tc>
           <w:tcPr>
-            <w:tcW w:w="3828" w:type="dxa"/>
+            <w:tcW w:w="3813" w:type="dxa"/>
           </w:tcPr>
           <w:p>
             <w:pPr>
@@ -1626,7 +1627,7 @@
         </w:tc>
         <w:tc>
           <w:tcPr>
-            <w:tcW w:w="3402" w:type="dxa"/>
+            <w:tcW w:w="3534" w:type="dxa"/>
             <w:vAlign w:val="center"/>
           </w:tcPr>
           <w:p>
@@ -1656,7 +1657,7 @@
         </w:tc>
         <w:tc>
           <w:tcPr>
-            <w:tcW w:w="1843" w:type="dxa"/>
+            <w:tcW w:w="1840" w:type="dxa"/>
             <w:vAlign w:val="center"/>
           </w:tcPr>
           <w:p>
@@ -1691,7 +1692,7 @@
         </w:trPr>
         <w:tc>
           <w:tcPr>
-            <w:tcW w:w="425" w:type="dxa"/>
+            <w:tcW w:w="454" w:type="dxa"/>
             <w:vAlign w:val="center"/>
           </w:tcPr>
           <w:p>
@@ -1715,7 +1716,7 @@
         </w:tc>
         <w:tc>
           <w:tcPr>
-            <w:tcW w:w="3828" w:type="dxa"/>
+            <w:tcW w:w="3813" w:type="dxa"/>
           </w:tcPr>
           <w:p>
             <w:pPr>
@@ -1737,7 +1738,7 @@
         </w:tc>
         <w:tc>
           <w:tcPr>
-            <w:tcW w:w="3402" w:type="dxa"/>
+            <w:tcW w:w="3534" w:type="dxa"/>
             <w:vAlign w:val="center"/>
           </w:tcPr>
           <w:p>
@@ -1767,7 +1768,7 @@
         </w:tc>
         <w:tc>
           <w:tcPr>
-            <w:tcW w:w="1843" w:type="dxa"/>
+            <w:tcW w:w="1840" w:type="dxa"/>
             <w:vAlign w:val="center"/>
           </w:tcPr>
           <w:p>
@@ -1802,7 +1803,7 @@
         </w:trPr>
         <w:tc>
           <w:tcPr>
-            <w:tcW w:w="425" w:type="dxa"/>
+            <w:tcW w:w="454" w:type="dxa"/>
             <w:vAlign w:val="center"/>
           </w:tcPr>
           <w:p>
@@ -1826,7 +1827,7 @@
         </w:tc>
         <w:tc>
           <w:tcPr>
-            <w:tcW w:w="3828" w:type="dxa"/>
+            <w:tcW w:w="3813" w:type="dxa"/>
           </w:tcPr>
           <w:p>
             <w:pPr>
@@ -1848,7 +1849,7 @@
         </w:tc>
         <w:tc>
           <w:tcPr>
-            <w:tcW w:w="3402" w:type="dxa"/>
+            <w:tcW w:w="3534" w:type="dxa"/>
             <w:vAlign w:val="center"/>
           </w:tcPr>
           <w:p>
@@ -1878,7 +1879,7 @@
         </w:tc>
         <w:tc>
           <w:tcPr>
-            <w:tcW w:w="1843" w:type="dxa"/>
+            <w:tcW w:w="1840" w:type="dxa"/>
             <w:vAlign w:val="center"/>
           </w:tcPr>
           <w:p>
@@ -1913,7 +1914,7 @@
         </w:trPr>
         <w:tc>
           <w:tcPr>
-            <w:tcW w:w="425" w:type="dxa"/>
+            <w:tcW w:w="454" w:type="dxa"/>
             <w:vAlign w:val="center"/>
           </w:tcPr>
           <w:p>
@@ -1937,7 +1938,7 @@
         </w:tc>
         <w:tc>
           <w:tcPr>
-            <w:tcW w:w="3828" w:type="dxa"/>
+            <w:tcW w:w="3813" w:type="dxa"/>
           </w:tcPr>
           <w:p>
             <w:pPr>
@@ -1959,7 +1960,7 @@
         </w:tc>
         <w:tc>
           <w:tcPr>
-            <w:tcW w:w="3402" w:type="dxa"/>
+            <w:tcW w:w="3534" w:type="dxa"/>
             <w:vAlign w:val="center"/>
           </w:tcPr>
           <w:p>
@@ -1989,7 +1990,7 @@
         </w:tc>
         <w:tc>
           <w:tcPr>
-            <w:tcW w:w="1843" w:type="dxa"/>
+            <w:tcW w:w="1840" w:type="dxa"/>
             <w:vAlign w:val="center"/>
           </w:tcPr>
           <w:p>
@@ -2024,7 +2025,7 @@
         </w:trPr>
         <w:tc>
           <w:tcPr>
-            <w:tcW w:w="425" w:type="dxa"/>
+            <w:tcW w:w="454" w:type="dxa"/>
             <w:vAlign w:val="center"/>
           </w:tcPr>
           <w:p>
@@ -2048,7 +2049,7 @@
         </w:tc>
         <w:tc>
           <w:tcPr>
-            <w:tcW w:w="3828" w:type="dxa"/>
+            <w:tcW w:w="3813" w:type="dxa"/>
           </w:tcPr>
           <w:p>
             <w:pPr>
@@ -2070,7 +2071,7 @@
         </w:tc>
         <w:tc>
           <w:tcPr>
-            <w:tcW w:w="3402" w:type="dxa"/>
+            <w:tcW w:w="3534" w:type="dxa"/>
             <w:vAlign w:val="center"/>
           </w:tcPr>
           <w:p>
@@ -2100,7 +2101,7 @@
         </w:tc>
         <w:tc>
           <w:tcPr>
-            <w:tcW w:w="1843" w:type="dxa"/>
+            <w:tcW w:w="1840" w:type="dxa"/>
             <w:vAlign w:val="center"/>
           </w:tcPr>
           <w:p>
@@ -2135,7 +2136,7 @@
         </w:trPr>
         <w:tc>
           <w:tcPr>
-            <w:tcW w:w="425" w:type="dxa"/>
+            <w:tcW w:w="454" w:type="dxa"/>
             <w:vAlign w:val="center"/>
           </w:tcPr>
           <w:p>
@@ -2159,7 +2160,7 @@
         </w:tc>
         <w:tc>
           <w:tcPr>
-            <w:tcW w:w="3828" w:type="dxa"/>
+            <w:tcW w:w="3813" w:type="dxa"/>
           </w:tcPr>
           <w:p>
             <w:pPr>
@@ -2181,7 +2182,7 @@
         </w:tc>
         <w:tc>
           <w:tcPr>
-            <w:tcW w:w="3402" w:type="dxa"/>
+            <w:tcW w:w="3534" w:type="dxa"/>
             <w:vAlign w:val="center"/>
           </w:tcPr>
           <w:p>
@@ -2211,7 +2212,7 @@
         </w:tc>
         <w:tc>
           <w:tcPr>
-            <w:tcW w:w="1843" w:type="dxa"/>
+            <w:tcW w:w="1840" w:type="dxa"/>
             <w:vAlign w:val="center"/>
           </w:tcPr>
           <w:p>
@@ -2246,7 +2247,7 @@
         </w:trPr>
         <w:tc>
           <w:tcPr>
-            <w:tcW w:w="425" w:type="dxa"/>
+            <w:tcW w:w="454" w:type="dxa"/>
             <w:vAlign w:val="center"/>
           </w:tcPr>
           <w:p>
@@ -2270,7 +2271,7 @@
         </w:tc>
         <w:tc>
           <w:tcPr>
-            <w:tcW w:w="3828" w:type="dxa"/>
+            <w:tcW w:w="3813" w:type="dxa"/>
           </w:tcPr>
           <w:p>
             <w:pPr>
@@ -2292,7 +2293,7 @@
         </w:tc>
         <w:tc>
           <w:tcPr>
-            <w:tcW w:w="3402" w:type="dxa"/>
+            <w:tcW w:w="3534" w:type="dxa"/>
             <w:vAlign w:val="center"/>
           </w:tcPr>
           <w:p>
@@ -2322,7 +2323,7 @@
         </w:tc>
         <w:tc>
           <w:tcPr>
-            <w:tcW w:w="1843" w:type="dxa"/>
+            <w:tcW w:w="1840" w:type="dxa"/>
             <w:vAlign w:val="center"/>
           </w:tcPr>
           <w:p>
@@ -2357,7 +2358,7 @@
         </w:trPr>
         <w:tc>
           <w:tcPr>
-            <w:tcW w:w="425" w:type="dxa"/>
+            <w:tcW w:w="454" w:type="dxa"/>
             <w:vAlign w:val="center"/>
           </w:tcPr>
           <w:p>
@@ -2381,7 +2382,7 @@
         </w:tc>
         <w:tc>
           <w:tcPr>
-            <w:tcW w:w="3828" w:type="dxa"/>
+            <w:tcW w:w="3813" w:type="dxa"/>
           </w:tcPr>
           <w:p>
             <w:pPr>
@@ -2403,7 +2404,7 @@
         </w:tc>
         <w:tc>
           <w:tcPr>
-            <w:tcW w:w="3402" w:type="dxa"/>
+            <w:tcW w:w="3534" w:type="dxa"/>
             <w:vAlign w:val="center"/>
           </w:tcPr>
           <w:p>
@@ -2433,7 +2434,7 @@
         </w:tc>
         <w:tc>
           <w:tcPr>
-            <w:tcW w:w="1843" w:type="dxa"/>
+            <w:tcW w:w="1840" w:type="dxa"/>
             <w:vAlign w:val="center"/>
           </w:tcPr>
           <w:p>
@@ -2468,7 +2469,7 @@
         </w:trPr>
         <w:tc>
           <w:tcPr>
-            <w:tcW w:w="425" w:type="dxa"/>
+            <w:tcW w:w="454" w:type="dxa"/>
             <w:vAlign w:val="center"/>
           </w:tcPr>
           <w:p>
@@ -2492,7 +2493,7 @@
         </w:tc>
         <w:tc>
           <w:tcPr>
-            <w:tcW w:w="3828" w:type="dxa"/>
+            <w:tcW w:w="3813" w:type="dxa"/>
           </w:tcPr>
           <w:p>
             <w:pPr>
@@ -2514,7 +2515,7 @@
         </w:tc>
         <w:tc>
           <w:tcPr>
-            <w:tcW w:w="3402" w:type="dxa"/>
+            <w:tcW w:w="3534" w:type="dxa"/>
             <w:vAlign w:val="center"/>
           </w:tcPr>
           <w:p>
@@ -2544,7 +2545,7 @@
         </w:tc>
         <w:tc>
           <w:tcPr>
-            <w:tcW w:w="1843" w:type="dxa"/>
+            <w:tcW w:w="1840" w:type="dxa"/>
             <w:vAlign w:val="center"/>
           </w:tcPr>
           <w:p>
@@ -2579,7 +2580,7 @@
         </w:trPr>
         <w:tc>
           <w:tcPr>
-            <w:tcW w:w="425" w:type="dxa"/>
+            <w:tcW w:w="454" w:type="dxa"/>
             <w:vAlign w:val="center"/>
           </w:tcPr>
           <w:p>
@@ -2603,7 +2604,7 @@
         </w:tc>
         <w:tc>
           <w:tcPr>
-            <w:tcW w:w="3828" w:type="dxa"/>
+            <w:tcW w:w="3813" w:type="dxa"/>
           </w:tcPr>
           <w:p>
             <w:pPr>
@@ -2625,7 +2626,7 @@
         </w:tc>
         <w:tc>
           <w:tcPr>
-            <w:tcW w:w="3402" w:type="dxa"/>
+            <w:tcW w:w="3534" w:type="dxa"/>
             <w:vAlign w:val="center"/>
           </w:tcPr>
           <w:p>
@@ -2655,7 +2656,7 @@
         </w:tc>
         <w:tc>
           <w:tcPr>
-            <w:tcW w:w="1843" w:type="dxa"/>
+            <w:tcW w:w="1840" w:type="dxa"/>
             <w:vAlign w:val="center"/>
           </w:tcPr>
           <w:p>
@@ -2690,7 +2691,7 @@
         </w:trPr>
         <w:tc>
           <w:tcPr>
-            <w:tcW w:w="425" w:type="dxa"/>
+            <w:tcW w:w="454" w:type="dxa"/>
             <w:vAlign w:val="center"/>
           </w:tcPr>
           <w:p>
@@ -2714,7 +2715,7 @@
         </w:tc>
         <w:tc>
           <w:tcPr>
-            <w:tcW w:w="3828" w:type="dxa"/>
+            <w:tcW w:w="3813" w:type="dxa"/>
           </w:tcPr>
           <w:p>
             <w:pPr>
@@ -2736,7 +2737,7 @@
         </w:tc>
         <w:tc>
           <w:tcPr>
-            <w:tcW w:w="3402" w:type="dxa"/>
+            <w:tcW w:w="3534" w:type="dxa"/>
             <w:vAlign w:val="center"/>
           </w:tcPr>
           <w:p>
@@ -2766,7 +2767,7 @@
         </w:tc>
         <w:tc>
           <w:tcPr>
-            <w:tcW w:w="1843" w:type="dxa"/>
+            <w:tcW w:w="1840" w:type="dxa"/>
             <w:vAlign w:val="center"/>
           </w:tcPr>
           <w:p>
@@ -2801,7 +2802,7 @@
         </w:trPr>
         <w:tc>
           <w:tcPr>
-            <w:tcW w:w="425" w:type="dxa"/>
+            <w:tcW w:w="454" w:type="dxa"/>
             <w:vAlign w:val="center"/>
           </w:tcPr>
           <w:p>
@@ -2825,7 +2826,7 @@
         </w:tc>
         <w:tc>
           <w:tcPr>
-            <w:tcW w:w="3828" w:type="dxa"/>
+            <w:tcW w:w="3813" w:type="dxa"/>
           </w:tcPr>
           <w:p>
             <w:pPr>
@@ -2847,7 +2848,7 @@
         </w:tc>
         <w:tc>
           <w:tcPr>
-            <w:tcW w:w="3402" w:type="dxa"/>
+            <w:tcW w:w="3534" w:type="dxa"/>
             <w:vAlign w:val="center"/>
           </w:tcPr>
           <w:p>
@@ -2877,7 +2878,7 @@
         </w:tc>
         <w:tc>
           <w:tcPr>
-            <w:tcW w:w="1843" w:type="dxa"/>
+            <w:tcW w:w="1840" w:type="dxa"/>
             <w:vAlign w:val="center"/>
           </w:tcPr>
           <w:p>
@@ -2912,7 +2913,7 @@
         </w:trPr>
         <w:tc>
           <w:tcPr>
-            <w:tcW w:w="425" w:type="dxa"/>
+            <w:tcW w:w="454" w:type="dxa"/>
             <w:vAlign w:val="center"/>
           </w:tcPr>
           <w:p>
@@ -2936,7 +2937,7 @@
         </w:tc>
         <w:tc>
           <w:tcPr>
-            <w:tcW w:w="3828" w:type="dxa"/>
+            <w:tcW w:w="3813" w:type="dxa"/>
           </w:tcPr>
           <w:p>
             <w:pPr>
@@ -2958,7 +2959,7 @@
         </w:tc>
         <w:tc>
           <w:tcPr>
-            <w:tcW w:w="3402" w:type="dxa"/>
+            <w:tcW w:w="3534" w:type="dxa"/>
             <w:vAlign w:val="center"/>
           </w:tcPr>
           <w:p>
@@ -2988,7 +2989,7 @@
         </w:tc>
         <w:tc>
           <w:tcPr>
-            <w:tcW w:w="1843" w:type="dxa"/>
+            <w:tcW w:w="1840" w:type="dxa"/>
             <w:vAlign w:val="center"/>
           </w:tcPr>
           <w:p>
@@ -3023,7 +3024,7 @@
         </w:trPr>
         <w:tc>
           <w:tcPr>
-            <w:tcW w:w="425" w:type="dxa"/>
+            <w:tcW w:w="454" w:type="dxa"/>
             <w:vAlign w:val="center"/>
           </w:tcPr>
           <w:p>
@@ -3047,7 +3048,7 @@
         </w:tc>
         <w:tc>
           <w:tcPr>
-            <w:tcW w:w="3828" w:type="dxa"/>
+            <w:tcW w:w="3813" w:type="dxa"/>
           </w:tcPr>
           <w:p>
             <w:pPr>
@@ -3069,7 +3070,7 @@
         </w:tc>
         <w:tc>
           <w:tcPr>
-            <w:tcW w:w="3402" w:type="dxa"/>
+            <w:tcW w:w="3534" w:type="dxa"/>
             <w:vAlign w:val="center"/>
           </w:tcPr>
           <w:p>
@@ -3099,7 +3100,7 @@
         </w:tc>
         <w:tc>
           <w:tcPr>
-            <w:tcW w:w="1843" w:type="dxa"/>
+            <w:tcW w:w="1840" w:type="dxa"/>
             <w:vAlign w:val="center"/>
           </w:tcPr>
           <w:p>
@@ -3134,7 +3135,7 @@
         </w:trPr>
         <w:tc>
           <w:tcPr>
-            <w:tcW w:w="425" w:type="dxa"/>
+            <w:tcW w:w="454" w:type="dxa"/>
             <w:vAlign w:val="center"/>
           </w:tcPr>
           <w:p>
@@ -3158,7 +3159,7 @@
         </w:tc>
         <w:tc>
           <w:tcPr>
-            <w:tcW w:w="3828" w:type="dxa"/>
+            <w:tcW w:w="3813" w:type="dxa"/>
           </w:tcPr>
           <w:p>
             <w:pPr>
@@ -3180,7 +3181,7 @@
         </w:tc>
         <w:tc>
           <w:tcPr>
-            <w:tcW w:w="3402" w:type="dxa"/>
+            <w:tcW w:w="3534" w:type="dxa"/>
             <w:vAlign w:val="center"/>
           </w:tcPr>
           <w:p>
@@ -3210,7 +3211,7 @@
         </w:tc>
         <w:tc>
           <w:tcPr>
-            <w:tcW w:w="1843" w:type="dxa"/>
+            <w:tcW w:w="1840" w:type="dxa"/>
             <w:vAlign w:val="center"/>
           </w:tcPr>
           <w:p>
@@ -3245,7 +3246,7 @@
         </w:trPr>
         <w:tc>
           <w:tcPr>
-            <w:tcW w:w="425" w:type="dxa"/>
+            <w:tcW w:w="454" w:type="dxa"/>
             <w:vAlign w:val="center"/>
           </w:tcPr>
           <w:p>
@@ -3269,7 +3270,7 @@
         </w:tc>
         <w:tc>
           <w:tcPr>
-            <w:tcW w:w="3828" w:type="dxa"/>
+            <w:tcW w:w="3813" w:type="dxa"/>
           </w:tcPr>
           <w:p>
             <w:pPr>
@@ -3291,7 +3292,7 @@
         </w:tc>
         <w:tc>
           <w:tcPr>
-            <w:tcW w:w="3402" w:type="dxa"/>
+            <w:tcW w:w="3534" w:type="dxa"/>
             <w:vAlign w:val="center"/>
           </w:tcPr>
           <w:p>
@@ -3321,7 +3322,7 @@
         </w:tc>
         <w:tc>
           <w:tcPr>
-            <w:tcW w:w="1843" w:type="dxa"/>
+            <w:tcW w:w="1840" w:type="dxa"/>
             <w:vAlign w:val="center"/>
           </w:tcPr>
           <w:p>
@@ -3350,7 +3351,6 @@
           </w:p>
         </w:tc>
       </w:tr>
-      <w:bookmarkEnd w:id="0"/>
     </w:tbl>
     <w:p>
       <w:pPr>

--- a/static/media/doan_ktra_table.docx
+++ b/static/media/doan_ktra_table.docx
@@ -1,11 +1,11 @@
 
 <file path=word/document.xml><?xml version="1.0" encoding="utf-8"?>
-<w:document xmlns:wpc="http://schemas.microsoft.com/office/word/2010/wordprocessingCanvas" xmlns:cx="http://schemas.microsoft.com/office/drawing/2014/chartex" xmlns:mc="http://schemas.openxmlformats.org/markup-compatibility/2006" xmlns:o="urn:schemas-microsoft-com:office:office" xmlns:r="http://schemas.openxmlformats.org/officeDocument/2006/relationships" xmlns:m="http://schemas.openxmlformats.org/officeDocument/2006/math" xmlns:v="urn:schemas-microsoft-com:vml" xmlns:wp14="http://schemas.microsoft.com/office/word/2010/wordprocessingDrawing" xmlns:wp="http://schemas.openxmlformats.org/drawingml/2006/wordprocessingDrawing" xmlns:w10="urn:schemas-microsoft-com:office:word" xmlns:w="http://schemas.openxmlformats.org/wordprocessingml/2006/main" xmlns:w14="http://schemas.microsoft.com/office/word/2010/wordml" xmlns:w15="http://schemas.microsoft.com/office/word/2012/wordml" xmlns:w16se="http://schemas.microsoft.com/office/word/2015/wordml/symex" xmlns:wpg="http://schemas.microsoft.com/office/word/2010/wordprocessingGroup" xmlns:wpi="http://schemas.microsoft.com/office/word/2010/wordprocessingInk" xmlns:wne="http://schemas.microsoft.com/office/word/2006/wordml" xmlns:wps="http://schemas.microsoft.com/office/word/2010/wordprocessingShape" mc:Ignorable="w14 w15 w16se wp14">
+<w:document xmlns:wpc="http://schemas.microsoft.com/office/word/2010/wordprocessingCanvas" xmlns:cx="http://schemas.microsoft.com/office/drawing/2014/chartex" xmlns:cx1="http://schemas.microsoft.com/office/drawing/2015/9/8/chartex" xmlns:mc="http://schemas.openxmlformats.org/markup-compatibility/2006" xmlns:o="urn:schemas-microsoft-com:office:office" xmlns:r="http://schemas.openxmlformats.org/officeDocument/2006/relationships" xmlns:m="http://schemas.openxmlformats.org/officeDocument/2006/math" xmlns:v="urn:schemas-microsoft-com:vml" xmlns:wp14="http://schemas.microsoft.com/office/word/2010/wordprocessingDrawing" xmlns:wp="http://schemas.openxmlformats.org/drawingml/2006/wordprocessingDrawing" xmlns:w10="urn:schemas-microsoft-com:office:word" xmlns:w="http://schemas.openxmlformats.org/wordprocessingml/2006/main" xmlns:w14="http://schemas.microsoft.com/office/word/2010/wordml" xmlns:w15="http://schemas.microsoft.com/office/word/2012/wordml" xmlns:w16se="http://schemas.microsoft.com/office/word/2015/wordml/symex" xmlns:wpg="http://schemas.microsoft.com/office/word/2010/wordprocessingGroup" xmlns:wpi="http://schemas.microsoft.com/office/word/2010/wordprocessingInk" xmlns:wne="http://schemas.microsoft.com/office/word/2006/wordml" xmlns:wps="http://schemas.microsoft.com/office/word/2010/wordprocessingShape" mc:Ignorable="w14 w15 w16se wp14">
   <w:body>
     <w:tbl>
       <w:tblPr>
         <w:tblStyle w:val="TableGrid"/>
-        <w:tblW w:w="9641" w:type="dxa"/>
+        <w:tblW w:w="9214" w:type="dxa"/>
         <w:tblInd w:w="279" w:type="dxa"/>
         <w:tblBorders>
           <w:top w:val="none" w:sz="0" w:space="0" w:color="auto"/>
@@ -19,9 +19,9 @@
       </w:tblPr>
       <w:tblGrid>
         <w:gridCol w:w="454"/>
-        <w:gridCol w:w="3813"/>
-        <w:gridCol w:w="3534"/>
-        <w:gridCol w:w="1840"/>
+        <w:gridCol w:w="3657"/>
+        <w:gridCol w:w="3118"/>
+        <w:gridCol w:w="1985"/>
       </w:tblGrid>
       <w:tr>
         <w:trPr>
@@ -51,7 +51,7 @@
         </w:tc>
         <w:tc>
           <w:tcPr>
-            <w:tcW w:w="3813" w:type="dxa"/>
+            <w:tcW w:w="3657" w:type="dxa"/>
           </w:tcPr>
           <w:p>
             <w:pPr>
@@ -73,7 +73,7 @@
         </w:tc>
         <w:tc>
           <w:tcPr>
-            <w:tcW w:w="3534" w:type="dxa"/>
+            <w:tcW w:w="3118" w:type="dxa"/>
             <w:vAlign w:val="center"/>
           </w:tcPr>
           <w:p>
@@ -103,7 +103,7 @@
         </w:tc>
         <w:tc>
           <w:tcPr>
-            <w:tcW w:w="1840" w:type="dxa"/>
+            <w:tcW w:w="1985" w:type="dxa"/>
             <w:vAlign w:val="center"/>
           </w:tcPr>
           <w:p>
@@ -161,7 +161,7 @@
         </w:tc>
         <w:tc>
           <w:tcPr>
-            <w:tcW w:w="3813" w:type="dxa"/>
+            <w:tcW w:w="3657" w:type="dxa"/>
           </w:tcPr>
           <w:p>
             <w:pPr>
@@ -183,7 +183,7 @@
         </w:tc>
         <w:tc>
           <w:tcPr>
-            <w:tcW w:w="3534" w:type="dxa"/>
+            <w:tcW w:w="3118" w:type="dxa"/>
             <w:vAlign w:val="center"/>
           </w:tcPr>
           <w:p>
@@ -213,7 +213,7 @@
         </w:tc>
         <w:tc>
           <w:tcPr>
-            <w:tcW w:w="1840" w:type="dxa"/>
+            <w:tcW w:w="1985" w:type="dxa"/>
             <w:vAlign w:val="center"/>
           </w:tcPr>
           <w:p>
@@ -271,7 +271,7 @@
         </w:tc>
         <w:tc>
           <w:tcPr>
-            <w:tcW w:w="3813" w:type="dxa"/>
+            <w:tcW w:w="3657" w:type="dxa"/>
           </w:tcPr>
           <w:p>
             <w:pPr>
@@ -293,7 +293,7 @@
         </w:tc>
         <w:tc>
           <w:tcPr>
-            <w:tcW w:w="3534" w:type="dxa"/>
+            <w:tcW w:w="3118" w:type="dxa"/>
             <w:vAlign w:val="center"/>
           </w:tcPr>
           <w:p>
@@ -323,7 +323,7 @@
         </w:tc>
         <w:tc>
           <w:tcPr>
-            <w:tcW w:w="1840" w:type="dxa"/>
+            <w:tcW w:w="1985" w:type="dxa"/>
             <w:vAlign w:val="center"/>
           </w:tcPr>
           <w:p>
@@ -382,7 +382,7 @@
         </w:tc>
         <w:tc>
           <w:tcPr>
-            <w:tcW w:w="3813" w:type="dxa"/>
+            <w:tcW w:w="3657" w:type="dxa"/>
           </w:tcPr>
           <w:p>
             <w:pPr>
@@ -404,7 +404,7 @@
         </w:tc>
         <w:tc>
           <w:tcPr>
-            <w:tcW w:w="3534" w:type="dxa"/>
+            <w:tcW w:w="3118" w:type="dxa"/>
             <w:vAlign w:val="center"/>
           </w:tcPr>
           <w:p>
@@ -436,7 +436,7 @@
         </w:tc>
         <w:tc>
           <w:tcPr>
-            <w:tcW w:w="1840" w:type="dxa"/>
+            <w:tcW w:w="1985" w:type="dxa"/>
             <w:vAlign w:val="center"/>
           </w:tcPr>
           <w:p>
@@ -495,7 +495,7 @@
         </w:tc>
         <w:tc>
           <w:tcPr>
-            <w:tcW w:w="3813" w:type="dxa"/>
+            <w:tcW w:w="3657" w:type="dxa"/>
           </w:tcPr>
           <w:p>
             <w:pPr>
@@ -517,7 +517,7 @@
         </w:tc>
         <w:tc>
           <w:tcPr>
-            <w:tcW w:w="3534" w:type="dxa"/>
+            <w:tcW w:w="3118" w:type="dxa"/>
             <w:vAlign w:val="center"/>
           </w:tcPr>
           <w:p>
@@ -547,7 +547,7 @@
         </w:tc>
         <w:tc>
           <w:tcPr>
-            <w:tcW w:w="1840" w:type="dxa"/>
+            <w:tcW w:w="1985" w:type="dxa"/>
             <w:vAlign w:val="center"/>
           </w:tcPr>
           <w:p>
@@ -606,7 +606,7 @@
         </w:tc>
         <w:tc>
           <w:tcPr>
-            <w:tcW w:w="3813" w:type="dxa"/>
+            <w:tcW w:w="3657" w:type="dxa"/>
           </w:tcPr>
           <w:p>
             <w:pPr>
@@ -628,7 +628,7 @@
         </w:tc>
         <w:tc>
           <w:tcPr>
-            <w:tcW w:w="3534" w:type="dxa"/>
+            <w:tcW w:w="3118" w:type="dxa"/>
             <w:vAlign w:val="center"/>
           </w:tcPr>
           <w:p>
@@ -658,7 +658,7 @@
         </w:tc>
         <w:tc>
           <w:tcPr>
-            <w:tcW w:w="1840" w:type="dxa"/>
+            <w:tcW w:w="1985" w:type="dxa"/>
             <w:vAlign w:val="center"/>
           </w:tcPr>
           <w:p>
@@ -717,7 +717,7 @@
         </w:tc>
         <w:tc>
           <w:tcPr>
-            <w:tcW w:w="3813" w:type="dxa"/>
+            <w:tcW w:w="3657" w:type="dxa"/>
           </w:tcPr>
           <w:p>
             <w:pPr>
@@ -739,7 +739,7 @@
         </w:tc>
         <w:tc>
           <w:tcPr>
-            <w:tcW w:w="3534" w:type="dxa"/>
+            <w:tcW w:w="3118" w:type="dxa"/>
             <w:vAlign w:val="center"/>
           </w:tcPr>
           <w:p>
@@ -769,7 +769,7 @@
         </w:tc>
         <w:tc>
           <w:tcPr>
-            <w:tcW w:w="1840" w:type="dxa"/>
+            <w:tcW w:w="1985" w:type="dxa"/>
             <w:vAlign w:val="center"/>
           </w:tcPr>
           <w:p>
@@ -828,7 +828,7 @@
         </w:tc>
         <w:tc>
           <w:tcPr>
-            <w:tcW w:w="3813" w:type="dxa"/>
+            <w:tcW w:w="3657" w:type="dxa"/>
           </w:tcPr>
           <w:p>
             <w:pPr>
@@ -850,7 +850,7 @@
         </w:tc>
         <w:tc>
           <w:tcPr>
-            <w:tcW w:w="3534" w:type="dxa"/>
+            <w:tcW w:w="3118" w:type="dxa"/>
             <w:vAlign w:val="center"/>
           </w:tcPr>
           <w:p>
@@ -880,7 +880,7 @@
         </w:tc>
         <w:tc>
           <w:tcPr>
-            <w:tcW w:w="1840" w:type="dxa"/>
+            <w:tcW w:w="1985" w:type="dxa"/>
             <w:vAlign w:val="center"/>
           </w:tcPr>
           <w:p>
@@ -939,7 +939,7 @@
         </w:tc>
         <w:tc>
           <w:tcPr>
-            <w:tcW w:w="3813" w:type="dxa"/>
+            <w:tcW w:w="3657" w:type="dxa"/>
           </w:tcPr>
           <w:p>
             <w:pPr>
@@ -961,7 +961,7 @@
         </w:tc>
         <w:tc>
           <w:tcPr>
-            <w:tcW w:w="3534" w:type="dxa"/>
+            <w:tcW w:w="3118" w:type="dxa"/>
             <w:vAlign w:val="center"/>
           </w:tcPr>
           <w:p>
@@ -991,7 +991,7 @@
         </w:tc>
         <w:tc>
           <w:tcPr>
-            <w:tcW w:w="1840" w:type="dxa"/>
+            <w:tcW w:w="1985" w:type="dxa"/>
             <w:vAlign w:val="center"/>
           </w:tcPr>
           <w:p>
@@ -1050,7 +1050,7 @@
         </w:tc>
         <w:tc>
           <w:tcPr>
-            <w:tcW w:w="3813" w:type="dxa"/>
+            <w:tcW w:w="3657" w:type="dxa"/>
           </w:tcPr>
           <w:p>
             <w:pPr>
@@ -1072,7 +1072,7 @@
         </w:tc>
         <w:tc>
           <w:tcPr>
-            <w:tcW w:w="3534" w:type="dxa"/>
+            <w:tcW w:w="3118" w:type="dxa"/>
             <w:vAlign w:val="center"/>
           </w:tcPr>
           <w:p>
@@ -1102,7 +1102,7 @@
         </w:tc>
         <w:tc>
           <w:tcPr>
-            <w:tcW w:w="1840" w:type="dxa"/>
+            <w:tcW w:w="1985" w:type="dxa"/>
             <w:vAlign w:val="center"/>
           </w:tcPr>
           <w:p>
@@ -1161,7 +1161,7 @@
         </w:tc>
         <w:tc>
           <w:tcPr>
-            <w:tcW w:w="3813" w:type="dxa"/>
+            <w:tcW w:w="3657" w:type="dxa"/>
           </w:tcPr>
           <w:p>
             <w:pPr>
@@ -1183,7 +1183,7 @@
         </w:tc>
         <w:tc>
           <w:tcPr>
-            <w:tcW w:w="3534" w:type="dxa"/>
+            <w:tcW w:w="3118" w:type="dxa"/>
             <w:vAlign w:val="center"/>
           </w:tcPr>
           <w:p>
@@ -1213,7 +1213,7 @@
         </w:tc>
         <w:tc>
           <w:tcPr>
-            <w:tcW w:w="1840" w:type="dxa"/>
+            <w:tcW w:w="1985" w:type="dxa"/>
             <w:vAlign w:val="center"/>
           </w:tcPr>
           <w:p>
@@ -1272,7 +1272,7 @@
         </w:tc>
         <w:tc>
           <w:tcPr>
-            <w:tcW w:w="3813" w:type="dxa"/>
+            <w:tcW w:w="3657" w:type="dxa"/>
           </w:tcPr>
           <w:p>
             <w:pPr>
@@ -1294,7 +1294,7 @@
         </w:tc>
         <w:tc>
           <w:tcPr>
-            <w:tcW w:w="3534" w:type="dxa"/>
+            <w:tcW w:w="3118" w:type="dxa"/>
             <w:vAlign w:val="center"/>
           </w:tcPr>
           <w:p>
@@ -1324,7 +1324,7 @@
         </w:tc>
         <w:tc>
           <w:tcPr>
-            <w:tcW w:w="1840" w:type="dxa"/>
+            <w:tcW w:w="1985" w:type="dxa"/>
             <w:vAlign w:val="center"/>
           </w:tcPr>
           <w:p>
@@ -1383,7 +1383,7 @@
         </w:tc>
         <w:tc>
           <w:tcPr>
-            <w:tcW w:w="3813" w:type="dxa"/>
+            <w:tcW w:w="3657" w:type="dxa"/>
           </w:tcPr>
           <w:p>
             <w:pPr>
@@ -1405,7 +1405,7 @@
         </w:tc>
         <w:tc>
           <w:tcPr>
-            <w:tcW w:w="3534" w:type="dxa"/>
+            <w:tcW w:w="3118" w:type="dxa"/>
             <w:vAlign w:val="center"/>
           </w:tcPr>
           <w:p>
@@ -1435,7 +1435,7 @@
         </w:tc>
         <w:tc>
           <w:tcPr>
-            <w:tcW w:w="1840" w:type="dxa"/>
+            <w:tcW w:w="1985" w:type="dxa"/>
             <w:vAlign w:val="center"/>
           </w:tcPr>
           <w:p>
@@ -1494,7 +1494,7 @@
         </w:tc>
         <w:tc>
           <w:tcPr>
-            <w:tcW w:w="3813" w:type="dxa"/>
+            <w:tcW w:w="3657" w:type="dxa"/>
           </w:tcPr>
           <w:p>
             <w:pPr>
@@ -1516,7 +1516,7 @@
         </w:tc>
         <w:tc>
           <w:tcPr>
-            <w:tcW w:w="3534" w:type="dxa"/>
+            <w:tcW w:w="3118" w:type="dxa"/>
             <w:vAlign w:val="center"/>
           </w:tcPr>
           <w:p>
@@ -1546,7 +1546,7 @@
         </w:tc>
         <w:tc>
           <w:tcPr>
-            <w:tcW w:w="1840" w:type="dxa"/>
+            <w:tcW w:w="1985" w:type="dxa"/>
             <w:vAlign w:val="center"/>
           </w:tcPr>
           <w:p>
@@ -1605,7 +1605,7 @@
         </w:tc>
         <w:tc>
           <w:tcPr>
-            <w:tcW w:w="3813" w:type="dxa"/>
+            <w:tcW w:w="3657" w:type="dxa"/>
           </w:tcPr>
           <w:p>
             <w:pPr>
@@ -1627,7 +1627,7 @@
         </w:tc>
         <w:tc>
           <w:tcPr>
-            <w:tcW w:w="3534" w:type="dxa"/>
+            <w:tcW w:w="3118" w:type="dxa"/>
             <w:vAlign w:val="center"/>
           </w:tcPr>
           <w:p>
@@ -1657,7 +1657,7 @@
         </w:tc>
         <w:tc>
           <w:tcPr>
-            <w:tcW w:w="1840" w:type="dxa"/>
+            <w:tcW w:w="1985" w:type="dxa"/>
             <w:vAlign w:val="center"/>
           </w:tcPr>
           <w:p>
@@ -1716,7 +1716,7 @@
         </w:tc>
         <w:tc>
           <w:tcPr>
-            <w:tcW w:w="3813" w:type="dxa"/>
+            <w:tcW w:w="3657" w:type="dxa"/>
           </w:tcPr>
           <w:p>
             <w:pPr>
@@ -1738,7 +1738,7 @@
         </w:tc>
         <w:tc>
           <w:tcPr>
-            <w:tcW w:w="3534" w:type="dxa"/>
+            <w:tcW w:w="3118" w:type="dxa"/>
             <w:vAlign w:val="center"/>
           </w:tcPr>
           <w:p>
@@ -1768,7 +1768,7 @@
         </w:tc>
         <w:tc>
           <w:tcPr>
-            <w:tcW w:w="1840" w:type="dxa"/>
+            <w:tcW w:w="1985" w:type="dxa"/>
             <w:vAlign w:val="center"/>
           </w:tcPr>
           <w:p>
@@ -1827,7 +1827,7 @@
         </w:tc>
         <w:tc>
           <w:tcPr>
-            <w:tcW w:w="3813" w:type="dxa"/>
+            <w:tcW w:w="3657" w:type="dxa"/>
           </w:tcPr>
           <w:p>
             <w:pPr>
@@ -1849,7 +1849,7 @@
         </w:tc>
         <w:tc>
           <w:tcPr>
-            <w:tcW w:w="3534" w:type="dxa"/>
+            <w:tcW w:w="3118" w:type="dxa"/>
             <w:vAlign w:val="center"/>
           </w:tcPr>
           <w:p>
@@ -1879,7 +1879,7 @@
         </w:tc>
         <w:tc>
           <w:tcPr>
-            <w:tcW w:w="1840" w:type="dxa"/>
+            <w:tcW w:w="1985" w:type="dxa"/>
             <w:vAlign w:val="center"/>
           </w:tcPr>
           <w:p>
@@ -1938,7 +1938,7 @@
         </w:tc>
         <w:tc>
           <w:tcPr>
-            <w:tcW w:w="3813" w:type="dxa"/>
+            <w:tcW w:w="3657" w:type="dxa"/>
           </w:tcPr>
           <w:p>
             <w:pPr>
@@ -1960,7 +1960,7 @@
         </w:tc>
         <w:tc>
           <w:tcPr>
-            <w:tcW w:w="3534" w:type="dxa"/>
+            <w:tcW w:w="3118" w:type="dxa"/>
             <w:vAlign w:val="center"/>
           </w:tcPr>
           <w:p>
@@ -1990,7 +1990,7 @@
         </w:tc>
         <w:tc>
           <w:tcPr>
-            <w:tcW w:w="1840" w:type="dxa"/>
+            <w:tcW w:w="1985" w:type="dxa"/>
             <w:vAlign w:val="center"/>
           </w:tcPr>
           <w:p>
@@ -2049,7 +2049,7 @@
         </w:tc>
         <w:tc>
           <w:tcPr>
-            <w:tcW w:w="3813" w:type="dxa"/>
+            <w:tcW w:w="3657" w:type="dxa"/>
           </w:tcPr>
           <w:p>
             <w:pPr>
@@ -2071,7 +2071,7 @@
         </w:tc>
         <w:tc>
           <w:tcPr>
-            <w:tcW w:w="3534" w:type="dxa"/>
+            <w:tcW w:w="3118" w:type="dxa"/>
             <w:vAlign w:val="center"/>
           </w:tcPr>
           <w:p>
@@ -2101,7 +2101,7 @@
         </w:tc>
         <w:tc>
           <w:tcPr>
-            <w:tcW w:w="1840" w:type="dxa"/>
+            <w:tcW w:w="1985" w:type="dxa"/>
             <w:vAlign w:val="center"/>
           </w:tcPr>
           <w:p>
@@ -2160,7 +2160,7 @@
         </w:tc>
         <w:tc>
           <w:tcPr>
-            <w:tcW w:w="3813" w:type="dxa"/>
+            <w:tcW w:w="3657" w:type="dxa"/>
           </w:tcPr>
           <w:p>
             <w:pPr>
@@ -2182,7 +2182,7 @@
         </w:tc>
         <w:tc>
           <w:tcPr>
-            <w:tcW w:w="3534" w:type="dxa"/>
+            <w:tcW w:w="3118" w:type="dxa"/>
             <w:vAlign w:val="center"/>
           </w:tcPr>
           <w:p>
@@ -2212,7 +2212,7 @@
         </w:tc>
         <w:tc>
           <w:tcPr>
-            <w:tcW w:w="1840" w:type="dxa"/>
+            <w:tcW w:w="1985" w:type="dxa"/>
             <w:vAlign w:val="center"/>
           </w:tcPr>
           <w:p>
@@ -2271,7 +2271,7 @@
         </w:tc>
         <w:tc>
           <w:tcPr>
-            <w:tcW w:w="3813" w:type="dxa"/>
+            <w:tcW w:w="3657" w:type="dxa"/>
           </w:tcPr>
           <w:p>
             <w:pPr>
@@ -2293,7 +2293,7 @@
         </w:tc>
         <w:tc>
           <w:tcPr>
-            <w:tcW w:w="3534" w:type="dxa"/>
+            <w:tcW w:w="3118" w:type="dxa"/>
             <w:vAlign w:val="center"/>
           </w:tcPr>
           <w:p>
@@ -2323,7 +2323,7 @@
         </w:tc>
         <w:tc>
           <w:tcPr>
-            <w:tcW w:w="1840" w:type="dxa"/>
+            <w:tcW w:w="1985" w:type="dxa"/>
             <w:vAlign w:val="center"/>
           </w:tcPr>
           <w:p>
@@ -2382,7 +2382,7 @@
         </w:tc>
         <w:tc>
           <w:tcPr>
-            <w:tcW w:w="3813" w:type="dxa"/>
+            <w:tcW w:w="3657" w:type="dxa"/>
           </w:tcPr>
           <w:p>
             <w:pPr>
@@ -2404,7 +2404,7 @@
         </w:tc>
         <w:tc>
           <w:tcPr>
-            <w:tcW w:w="3534" w:type="dxa"/>
+            <w:tcW w:w="3118" w:type="dxa"/>
             <w:vAlign w:val="center"/>
           </w:tcPr>
           <w:p>
@@ -2434,7 +2434,7 @@
         </w:tc>
         <w:tc>
           <w:tcPr>
-            <w:tcW w:w="1840" w:type="dxa"/>
+            <w:tcW w:w="1985" w:type="dxa"/>
             <w:vAlign w:val="center"/>
           </w:tcPr>
           <w:p>
@@ -2493,7 +2493,7 @@
         </w:tc>
         <w:tc>
           <w:tcPr>
-            <w:tcW w:w="3813" w:type="dxa"/>
+            <w:tcW w:w="3657" w:type="dxa"/>
           </w:tcPr>
           <w:p>
             <w:pPr>
@@ -2515,7 +2515,7 @@
         </w:tc>
         <w:tc>
           <w:tcPr>
-            <w:tcW w:w="3534" w:type="dxa"/>
+            <w:tcW w:w="3118" w:type="dxa"/>
             <w:vAlign w:val="center"/>
           </w:tcPr>
           <w:p>
@@ -2545,7 +2545,7 @@
         </w:tc>
         <w:tc>
           <w:tcPr>
-            <w:tcW w:w="1840" w:type="dxa"/>
+            <w:tcW w:w="1985" w:type="dxa"/>
             <w:vAlign w:val="center"/>
           </w:tcPr>
           <w:p>
@@ -2604,7 +2604,7 @@
         </w:tc>
         <w:tc>
           <w:tcPr>
-            <w:tcW w:w="3813" w:type="dxa"/>
+            <w:tcW w:w="3657" w:type="dxa"/>
           </w:tcPr>
           <w:p>
             <w:pPr>
@@ -2626,7 +2626,7 @@
         </w:tc>
         <w:tc>
           <w:tcPr>
-            <w:tcW w:w="3534" w:type="dxa"/>
+            <w:tcW w:w="3118" w:type="dxa"/>
             <w:vAlign w:val="center"/>
           </w:tcPr>
           <w:p>
@@ -2656,7 +2656,7 @@
         </w:tc>
         <w:tc>
           <w:tcPr>
-            <w:tcW w:w="1840" w:type="dxa"/>
+            <w:tcW w:w="1985" w:type="dxa"/>
             <w:vAlign w:val="center"/>
           </w:tcPr>
           <w:p>
@@ -2715,7 +2715,7 @@
         </w:tc>
         <w:tc>
           <w:tcPr>
-            <w:tcW w:w="3813" w:type="dxa"/>
+            <w:tcW w:w="3657" w:type="dxa"/>
           </w:tcPr>
           <w:p>
             <w:pPr>
@@ -2737,7 +2737,7 @@
         </w:tc>
         <w:tc>
           <w:tcPr>
-            <w:tcW w:w="3534" w:type="dxa"/>
+            <w:tcW w:w="3118" w:type="dxa"/>
             <w:vAlign w:val="center"/>
           </w:tcPr>
           <w:p>
@@ -2767,7 +2767,7 @@
         </w:tc>
         <w:tc>
           <w:tcPr>
-            <w:tcW w:w="1840" w:type="dxa"/>
+            <w:tcW w:w="1985" w:type="dxa"/>
             <w:vAlign w:val="center"/>
           </w:tcPr>
           <w:p>
@@ -2826,7 +2826,7 @@
         </w:tc>
         <w:tc>
           <w:tcPr>
-            <w:tcW w:w="3813" w:type="dxa"/>
+            <w:tcW w:w="3657" w:type="dxa"/>
           </w:tcPr>
           <w:p>
             <w:pPr>
@@ -2848,7 +2848,7 @@
         </w:tc>
         <w:tc>
           <w:tcPr>
-            <w:tcW w:w="3534" w:type="dxa"/>
+            <w:tcW w:w="3118" w:type="dxa"/>
             <w:vAlign w:val="center"/>
           </w:tcPr>
           <w:p>
@@ -2878,7 +2878,7 @@
         </w:tc>
         <w:tc>
           <w:tcPr>
-            <w:tcW w:w="1840" w:type="dxa"/>
+            <w:tcW w:w="1985" w:type="dxa"/>
             <w:vAlign w:val="center"/>
           </w:tcPr>
           <w:p>
@@ -2937,7 +2937,7 @@
         </w:tc>
         <w:tc>
           <w:tcPr>
-            <w:tcW w:w="3813" w:type="dxa"/>
+            <w:tcW w:w="3657" w:type="dxa"/>
           </w:tcPr>
           <w:p>
             <w:pPr>
@@ -2959,7 +2959,7 @@
         </w:tc>
         <w:tc>
           <w:tcPr>
-            <w:tcW w:w="3534" w:type="dxa"/>
+            <w:tcW w:w="3118" w:type="dxa"/>
             <w:vAlign w:val="center"/>
           </w:tcPr>
           <w:p>
@@ -2989,7 +2989,7 @@
         </w:tc>
         <w:tc>
           <w:tcPr>
-            <w:tcW w:w="1840" w:type="dxa"/>
+            <w:tcW w:w="1985" w:type="dxa"/>
             <w:vAlign w:val="center"/>
           </w:tcPr>
           <w:p>
@@ -3048,7 +3048,7 @@
         </w:tc>
         <w:tc>
           <w:tcPr>
-            <w:tcW w:w="3813" w:type="dxa"/>
+            <w:tcW w:w="3657" w:type="dxa"/>
           </w:tcPr>
           <w:p>
             <w:pPr>
@@ -3070,7 +3070,7 @@
         </w:tc>
         <w:tc>
           <w:tcPr>
-            <w:tcW w:w="3534" w:type="dxa"/>
+            <w:tcW w:w="3118" w:type="dxa"/>
             <w:vAlign w:val="center"/>
           </w:tcPr>
           <w:p>
@@ -3100,7 +3100,7 @@
         </w:tc>
         <w:tc>
           <w:tcPr>
-            <w:tcW w:w="1840" w:type="dxa"/>
+            <w:tcW w:w="1985" w:type="dxa"/>
             <w:vAlign w:val="center"/>
           </w:tcPr>
           <w:p>
@@ -3159,7 +3159,7 @@
         </w:tc>
         <w:tc>
           <w:tcPr>
-            <w:tcW w:w="3813" w:type="dxa"/>
+            <w:tcW w:w="3657" w:type="dxa"/>
           </w:tcPr>
           <w:p>
             <w:pPr>
@@ -3181,7 +3181,7 @@
         </w:tc>
         <w:tc>
           <w:tcPr>
-            <w:tcW w:w="3534" w:type="dxa"/>
+            <w:tcW w:w="3118" w:type="dxa"/>
             <w:vAlign w:val="center"/>
           </w:tcPr>
           <w:p>
@@ -3211,7 +3211,7 @@
         </w:tc>
         <w:tc>
           <w:tcPr>
-            <w:tcW w:w="1840" w:type="dxa"/>
+            <w:tcW w:w="1985" w:type="dxa"/>
             <w:vAlign w:val="center"/>
           </w:tcPr>
           <w:p>
@@ -3270,7 +3270,7 @@
         </w:tc>
         <w:tc>
           <w:tcPr>
-            <w:tcW w:w="3813" w:type="dxa"/>
+            <w:tcW w:w="3657" w:type="dxa"/>
           </w:tcPr>
           <w:p>
             <w:pPr>
@@ -3292,7 +3292,7 @@
         </w:tc>
         <w:tc>
           <w:tcPr>
-            <w:tcW w:w="3534" w:type="dxa"/>
+            <w:tcW w:w="3118" w:type="dxa"/>
             <w:vAlign w:val="center"/>
           </w:tcPr>
           <w:p>
@@ -3322,7 +3322,7 @@
         </w:tc>
         <w:tc>
           <w:tcPr>
-            <w:tcW w:w="1840" w:type="dxa"/>
+            <w:tcW w:w="1985" w:type="dxa"/>
             <w:vAlign w:val="center"/>
           </w:tcPr>
           <w:p>
